--- a/Отчет по практике.docx
+++ b/Отчет по практике.docx
@@ -1,6 +1,6 @@
 
 <file path=word/document.xml><?xml version="1.0" encoding="utf-8"?>
-<w:document xmlns:wpc="http://schemas.microsoft.com/office/word/2010/wordprocessingCanvas" xmlns:cx="http://schemas.microsoft.com/office/drawing/2014/chartex" xmlns:cx1="http://schemas.microsoft.com/office/drawing/2015/9/8/chartex" xmlns:cx2="http://schemas.microsoft.com/office/drawing/2015/10/21/chartex" xmlns:cx3="http://schemas.microsoft.com/office/drawing/2016/5/9/chartex" xmlns:cx4="http://schemas.microsoft.com/office/drawing/2016/5/10/chartex" xmlns:cx5="http://schemas.microsoft.com/office/drawing/2016/5/11/chartex" xmlns:cx6="http://schemas.microsoft.com/office/drawing/2016/5/12/chartex" xmlns:cx7="http://schemas.microsoft.com/office/drawing/2016/5/13/chartex" xmlns:cx8="http://schemas.microsoft.com/office/drawing/2016/5/14/chartex" xmlns:mc="http://schemas.openxmlformats.org/markup-compatibility/2006" xmlns:aink="http://schemas.microsoft.com/office/drawing/2016/ink" xmlns:am3d="http://schemas.microsoft.com/office/drawing/2017/model3d" xmlns:o="urn:schemas-microsoft-com:office:office" xmlns:oel="http://schemas.microsoft.com/office/2019/extlst" xmlns:r="http://schemas.openxmlformats.org/officeDocument/2006/relationships" xmlns:m="http://schemas.openxmlformats.org/officeDocument/2006/math" xmlns:v="urn:schemas-microsoft-com:vml" xmlns:wp14="http://schemas.microsoft.com/office/word/2010/wordprocessingDrawing" xmlns:wp="http://schemas.openxmlformats.org/drawingml/2006/wordprocessingDrawing" xmlns:w10="urn:schemas-microsoft-com:office:word" xmlns:w="http://schemas.openxmlformats.org/wordprocessingml/2006/main" xmlns:w14="http://schemas.microsoft.com/office/word/2010/wordml" xmlns:w15="http://schemas.microsoft.com/office/word/2012/wordml" xmlns:w16cex="http://schemas.microsoft.com/office/word/2018/wordml/cex" xmlns:w16cid="http://schemas.microsoft.com/office/word/2016/wordml/cid" xmlns:w16="http://schemas.microsoft.com/office/word/2018/wordml" xmlns:w16du="http://schemas.microsoft.com/office/word/2023/wordml/word16du" xmlns:w16sdtdh="http://schemas.microsoft.com/office/word/2020/wordml/sdtdatahash" xmlns:w16se="http://schemas.microsoft.com/office/word/2015/wordml/symex" xmlns:wpg="http://schemas.microsoft.com/office/word/2010/wordprocessingGroup" xmlns:wpi="http://schemas.microsoft.com/office/word/2010/wordprocessingInk" xmlns:wne="http://schemas.microsoft.com/office/word/2006/wordml" xmlns:wps="http://schemas.microsoft.com/office/word/2010/wordprocessingShape" mc:Ignorable="w14 w15 w16se w16cid w16 w16cex w16sdtdh w16du wp14">
+<w:document xmlns:wpc="http://schemas.microsoft.com/office/word/2010/wordprocessingCanvas" xmlns:cx="http://schemas.microsoft.com/office/drawing/2014/chartex" xmlns:cx1="http://schemas.microsoft.com/office/drawing/2015/9/8/chartex" xmlns:cx2="http://schemas.microsoft.com/office/drawing/2015/10/21/chartex" xmlns:cx3="http://schemas.microsoft.com/office/drawing/2016/5/9/chartex" xmlns:cx4="http://schemas.microsoft.com/office/drawing/2016/5/10/chartex" xmlns:cx5="http://schemas.microsoft.com/office/drawing/2016/5/11/chartex" xmlns:cx6="http://schemas.microsoft.com/office/drawing/2016/5/12/chartex" xmlns:cx7="http://schemas.microsoft.com/office/drawing/2016/5/13/chartex" xmlns:cx8="http://schemas.microsoft.com/office/drawing/2016/5/14/chartex" xmlns:mc="http://schemas.openxmlformats.org/markup-compatibility/2006" xmlns:aink="http://schemas.microsoft.com/office/drawing/2016/ink" xmlns:am3d="http://schemas.microsoft.com/office/drawing/2017/model3d" xmlns:o="urn:schemas-microsoft-com:office:office" xmlns:oel="http://schemas.microsoft.com/office/2019/extlst" xmlns:r="http://schemas.openxmlformats.org/officeDocument/2006/relationships" xmlns:m="http://schemas.openxmlformats.org/officeDocument/2006/math" xmlns:v="urn:schemas-microsoft-com:vml" xmlns:wp14="http://schemas.microsoft.com/office/word/2010/wordprocessingDrawing" xmlns:wp="http://schemas.openxmlformats.org/drawingml/2006/wordprocessingDrawing" xmlns:w10="urn:schemas-microsoft-com:office:word" xmlns:w="http://schemas.openxmlformats.org/wordprocessingml/2006/main" xmlns:w14="http://schemas.microsoft.com/office/word/2010/wordml" xmlns:w15="http://schemas.microsoft.com/office/word/2012/wordml" xmlns:w16cex="http://schemas.microsoft.com/office/word/2018/wordml/cex" xmlns:w16cid="http://schemas.microsoft.com/office/word/2016/wordml/cid" xmlns:w16="http://schemas.microsoft.com/office/word/2018/wordml" xmlns:w16sdtdh="http://schemas.microsoft.com/office/word/2020/wordml/sdtdatahash" xmlns:w16se="http://schemas.microsoft.com/office/word/2015/wordml/symex" xmlns:wpg="http://schemas.microsoft.com/office/word/2010/wordprocessingGroup" xmlns:wpi="http://schemas.microsoft.com/office/word/2010/wordprocessingInk" xmlns:wne="http://schemas.microsoft.com/office/word/2006/wordml" xmlns:wps="http://schemas.microsoft.com/office/word/2010/wordprocessingShape" mc:Ignorable="w14 w15 w16se w16cid w16 w16cex w16sdtdh wp14">
   <w:body>
     <w:p>
       <w:pPr>
@@ -244,11 +244,11 @@
           </mc:Choice>
           <mc:Fallback>
             <w:pict>
-              <v:shapetype w14:anchorId="6B97B569" id="_x0000_t32" coordsize="21600,21600" o:spt="32" o:oned="t" path="m,l21600,21600e" filled="f">
+              <v:shapetype w14:anchorId="24A87E78" id="_x0000_t32" coordsize="21600,21600" o:spt="32" o:oned="t" path="m,l21600,21600e" filled="f">
                 <v:path arrowok="t" fillok="f" o:connecttype="none"/>
                 <o:lock v:ext="edit" shapetype="t"/>
               </v:shapetype>
-              <v:shape id="Прямая со стрелкой 1" o:spid="_x0000_s1026" type="#_x0000_t32" style="position:absolute;margin-left:-25.8pt;margin-top:6.55pt;width:501pt;height:0;z-index:251660288;visibility:visible;mso-wrap-style:square;mso-width-percent:0;mso-height-percent:0;mso-wrap-distance-left:9pt;mso-wrap-distance-top:0;mso-wrap-distance-right:9pt;mso-wrap-distance-bottom:0;mso-position-horizontal:absolute;mso-position-horizontal-relative:text;mso-position-vertical:absolute;mso-position-vertical-relative:text;mso-width-percent:0;mso-height-percent:0;mso-width-relative:page;mso-height-relative:page" o:gfxdata="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"/>
+              <v:shape id="Прямая со стрелкой 1" o:spid="_x0000_s1026" type="#_x0000_t32" style="position:absolute;margin-left:-25.8pt;margin-top:6.55pt;width:501pt;height:0;z-index:251660288;visibility:visible;mso-wrap-style:square;mso-width-percent:0;mso-height-percent:0;mso-wrap-distance-left:9pt;mso-wrap-distance-top:0;mso-wrap-distance-right:9pt;mso-wrap-distance-bottom:0;mso-position-horizontal:absolute;mso-position-horizontal-relative:text;mso-position-vertical:absolute;mso-position-vertical-relative:text;mso-width-percent:0;mso-height-percent:0;mso-width-relative:page;mso-height-relative:page" o:gfxdata="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"/>
             </w:pict>
           </mc:Fallback>
         </mc:AlternateContent>
@@ -366,7 +366,7 @@
     <w:p/>
     <w:p>
       <w:pPr>
-        <w:pStyle w:val="1"/>
+        <w:pStyle w:val="11"/>
         <w:pBdr>
           <w:top w:val="nil"/>
           <w:left w:val="nil"/>
@@ -812,7 +812,7 @@
         <w:rPr>
           <w:rFonts w:ascii="Times New Roman" w:hAnsi="Times New Roman"/>
         </w:rPr>
-        <w:t>ФИО руководителя</w:t>
+        <w:t>Жуков Н. Н.</w:t>
       </w:r>
       <w:r>
         <w:rPr>
@@ -923,7 +923,7 @@
         <w:rPr>
           <w:rFonts w:ascii="Times New Roman" w:hAnsi="Times New Roman"/>
         </w:rPr>
-        <w:t>ФИО студента</w:t>
+        <w:t>Ефимов С. Р.</w:t>
       </w:r>
       <w:r>
         <w:rPr>
@@ -990,12 +990,12 @@
           <w:sz w:val="26"/>
           <w:szCs w:val="26"/>
         </w:rPr>
-        <w:t>__</w:t>
-      </w:r>
-    </w:p>
-    <w:p>
-      <w:pPr>
-        <w:pStyle w:val="Heading1"/>
+        <w:t>25</w:t>
+      </w:r>
+    </w:p>
+    <w:p>
+      <w:pPr>
+        <w:pStyle w:val="1"/>
       </w:pPr>
       <w:r>
         <w:lastRenderedPageBreak/>
@@ -1016,7 +1016,7 @@
     </w:p>
     <w:p>
       <w:pPr>
-        <w:pStyle w:val="Heading2"/>
+        <w:pStyle w:val="2"/>
       </w:pPr>
       <w:r>
         <w:t>Задание 1.1</w:t>
@@ -1024,7 +1024,7 @@
     </w:p>
     <w:p>
       <w:pPr>
-        <w:pStyle w:val="NormalWeb"/>
+        <w:pStyle w:val="a5"/>
         <w:shd w:val="clear" w:color="auto" w:fill="FFFFFF"/>
         <w:spacing w:after="150" w:line="276" w:lineRule="auto"/>
         <w:jc w:val="both"/>
@@ -1041,7 +1041,7 @@
     </w:p>
     <w:p>
       <w:pPr>
-        <w:pStyle w:val="NormalWeb"/>
+        <w:pStyle w:val="a5"/>
         <w:shd w:val="clear" w:color="auto" w:fill="FFFFFF"/>
         <w:spacing w:after="150" w:line="276" w:lineRule="auto"/>
         <w:jc w:val="both"/>
@@ -1058,7 +1058,7 @@
     </w:p>
     <w:p>
       <w:pPr>
-        <w:pStyle w:val="NormalWeb"/>
+        <w:pStyle w:val="a5"/>
         <w:numPr>
           <w:ilvl w:val="0"/>
           <w:numId w:val="12"/>
@@ -1079,7 +1079,7 @@
     </w:p>
     <w:p>
       <w:pPr>
-        <w:pStyle w:val="NormalWeb"/>
+        <w:pStyle w:val="a5"/>
         <w:numPr>
           <w:ilvl w:val="0"/>
           <w:numId w:val="12"/>
@@ -1216,32 +1216,64 @@
         <w:rPr>
           <w:rFonts w:ascii="Times New Roman" w:hAnsi="Times New Roman"/>
           <w:sz w:val="24"/>
-        </w:rPr>
-      </w:pPr>
-    </w:p>
-    <w:p>
-      <w:pPr>
-        <w:pStyle w:val="Heading2"/>
-        <w:jc w:val="both"/>
-      </w:pPr>
-      <w:r>
-        <w:t>Задание 1.2</w:t>
-      </w:r>
-    </w:p>
-    <w:p>
-      <w:pPr>
-        <w:jc w:val="both"/>
-        <w:rPr>
-          <w:rFonts w:ascii="Times New Roman" w:hAnsi="Times New Roman"/>
-          <w:sz w:val="24"/>
-        </w:rPr>
-      </w:pPr>
-      <w:r>
-        <w:rPr>
-          <w:rFonts w:ascii="Times New Roman" w:hAnsi="Times New Roman"/>
-          <w:sz w:val="24"/>
-        </w:rPr>
-        <w:t>Принять участие в практической деятельности по установке и настройке прикладного программного обеспечения и утилит в компьютерных аудиториях кафедры информационных технологий и электронного обучения.</w:t>
+          <w:lang w:val="en-US"/>
+        </w:rPr>
+      </w:pPr>
+      <w:r>
+        <w:rPr>
+          <w:rFonts w:ascii="Times New Roman" w:hAnsi="Times New Roman"/>
+          <w:noProof/>
+          <w:sz w:val="24"/>
+          <w:lang w:val="en-US"/>
+        </w:rPr>
+        <w:drawing>
+          <wp:inline distT="0" distB="0" distL="0" distR="0" wp14:anchorId="2EACA421" wp14:editId="773B27B0">
+            <wp:extent cx="2190750" cy="2190750"/>
+            <wp:effectExtent l="0" t="0" r="0" b="0"/>
+            <wp:docPr id="3" name="Рисунок 3"/>
+            <wp:cNvGraphicFramePr>
+              <a:graphicFrameLocks xmlns:a="http://schemas.openxmlformats.org/drawingml/2006/main" noChangeAspect="1"/>
+            </wp:cNvGraphicFramePr>
+            <a:graphic xmlns:a="http://schemas.openxmlformats.org/drawingml/2006/main">
+              <a:graphicData uri="http://schemas.openxmlformats.org/drawingml/2006/picture">
+                <pic:pic xmlns:pic="http://schemas.openxmlformats.org/drawingml/2006/picture">
+                  <pic:nvPicPr>
+                    <pic:cNvPr id="0" name="Picture 1"/>
+                    <pic:cNvPicPr>
+                      <a:picLocks noChangeAspect="1" noChangeArrowheads="1"/>
+                    </pic:cNvPicPr>
+                  </pic:nvPicPr>
+                  <pic:blipFill>
+                    <a:blip r:embed="rId7">
+                      <a:extLst>
+                        <a:ext uri="{28A0092B-C50C-407E-A947-70E740481C1C}">
+                          <a14:useLocalDpi xmlns:a14="http://schemas.microsoft.com/office/drawing/2010/main" val="0"/>
+                        </a:ext>
+                      </a:extLst>
+                    </a:blip>
+                    <a:srcRect/>
+                    <a:stretch>
+                      <a:fillRect/>
+                    </a:stretch>
+                  </pic:blipFill>
+                  <pic:spPr bwMode="auto">
+                    <a:xfrm>
+                      <a:off x="0" y="0"/>
+                      <a:ext cx="2190750" cy="2190750"/>
+                    </a:xfrm>
+                    <a:prstGeom prst="rect">
+                      <a:avLst/>
+                    </a:prstGeom>
+                    <a:noFill/>
+                    <a:ln>
+                      <a:noFill/>
+                    </a:ln>
+                  </pic:spPr>
+                </pic:pic>
+              </a:graphicData>
+            </a:graphic>
+          </wp:inline>
+        </w:drawing>
       </w:r>
     </w:p>
     <w:p>
@@ -1250,10 +1282,36 @@
         <w:jc w:val="both"/>
         <w:rPr>
           <w:rFonts w:ascii="Times New Roman" w:hAnsi="Times New Roman"/>
-          <w:b/>
-          <w:sz w:val="24"/>
-        </w:rPr>
-      </w:pPr>
+          <w:sz w:val="24"/>
+          <w:lang w:val="en-US"/>
+        </w:rPr>
+      </w:pPr>
+    </w:p>
+    <w:p>
+      <w:pPr>
+        <w:pStyle w:val="2"/>
+        <w:jc w:val="both"/>
+      </w:pPr>
+      <w:r>
+        <w:t>Задание 1.2</w:t>
+      </w:r>
+    </w:p>
+    <w:p>
+      <w:pPr>
+        <w:jc w:val="both"/>
+        <w:rPr>
+          <w:rFonts w:ascii="Times New Roman" w:hAnsi="Times New Roman"/>
+          <w:sz w:val="24"/>
+          <w:lang w:val="en-US"/>
+        </w:rPr>
+      </w:pPr>
+      <w:r>
+        <w:rPr>
+          <w:rFonts w:ascii="Times New Roman" w:hAnsi="Times New Roman"/>
+          <w:sz w:val="24"/>
+        </w:rPr>
+        <w:t>Принять участие в практической деятельности по установке и настройке прикладного программного обеспечения и утилит в компьютерных аудиториях кафедры информационных технологий и электронного обучения.</w:t>
+      </w:r>
     </w:p>
     <w:p>
       <w:pPr>
@@ -1276,7 +1334,7 @@
     </w:p>
     <w:p>
       <w:pPr>
-        <w:pStyle w:val="1"/>
+        <w:pStyle w:val="11"/>
         <w:pBdr>
           <w:top w:val="nil"/>
           <w:left w:val="nil"/>
@@ -1309,6 +1367,7 @@
         <w:rPr>
           <w:rFonts w:ascii="Times New Roman" w:hAnsi="Times New Roman"/>
           <w:sz w:val="24"/>
+          <w:lang w:val="en-US"/>
         </w:rPr>
       </w:pPr>
       <w:r>
@@ -1321,12 +1380,80 @@
     </w:p>
     <w:p>
       <w:pPr>
+        <w:spacing w:after="0"/>
         <w:jc w:val="both"/>
-      </w:pPr>
-    </w:p>
-    <w:p>
-      <w:pPr>
-        <w:pStyle w:val="Heading2"/>
+        <w:rPr>
+          <w:rFonts w:ascii="Times New Roman" w:hAnsi="Times New Roman"/>
+          <w:sz w:val="24"/>
+          <w:lang w:val="en-US"/>
+        </w:rPr>
+      </w:pPr>
+      <w:r>
+        <w:rPr>
+          <w:rFonts w:ascii="Times New Roman" w:hAnsi="Times New Roman"/>
+          <w:noProof/>
+          <w:sz w:val="24"/>
+          <w:lang w:val="en-US"/>
+        </w:rPr>
+        <w:lastRenderedPageBreak/>
+        <w:drawing>
+          <wp:inline distT="0" distB="0" distL="0" distR="0" wp14:anchorId="675A4A31" wp14:editId="2100E4D5">
+            <wp:extent cx="2219325" cy="2219325"/>
+            <wp:effectExtent l="0" t="0" r="9525" b="9525"/>
+            <wp:docPr id="4" name="Рисунок 4"/>
+            <wp:cNvGraphicFramePr>
+              <a:graphicFrameLocks xmlns:a="http://schemas.openxmlformats.org/drawingml/2006/main" noChangeAspect="1"/>
+            </wp:cNvGraphicFramePr>
+            <a:graphic xmlns:a="http://schemas.openxmlformats.org/drawingml/2006/main">
+              <a:graphicData uri="http://schemas.openxmlformats.org/drawingml/2006/picture">
+                <pic:pic xmlns:pic="http://schemas.openxmlformats.org/drawingml/2006/picture">
+                  <pic:nvPicPr>
+                    <pic:cNvPr id="0" name="Picture 2"/>
+                    <pic:cNvPicPr>
+                      <a:picLocks noChangeAspect="1" noChangeArrowheads="1"/>
+                    </pic:cNvPicPr>
+                  </pic:nvPicPr>
+                  <pic:blipFill>
+                    <a:blip r:embed="rId8">
+                      <a:extLst>
+                        <a:ext uri="{28A0092B-C50C-407E-A947-70E740481C1C}">
+                          <a14:useLocalDpi xmlns:a14="http://schemas.microsoft.com/office/drawing/2010/main" val="0"/>
+                        </a:ext>
+                      </a:extLst>
+                    </a:blip>
+                    <a:srcRect/>
+                    <a:stretch>
+                      <a:fillRect/>
+                    </a:stretch>
+                  </pic:blipFill>
+                  <pic:spPr bwMode="auto">
+                    <a:xfrm>
+                      <a:off x="0" y="0"/>
+                      <a:ext cx="2219325" cy="2219325"/>
+                    </a:xfrm>
+                    <a:prstGeom prst="rect">
+                      <a:avLst/>
+                    </a:prstGeom>
+                    <a:noFill/>
+                    <a:ln>
+                      <a:noFill/>
+                    </a:ln>
+                  </pic:spPr>
+                </pic:pic>
+              </a:graphicData>
+            </a:graphic>
+          </wp:inline>
+        </w:drawing>
+      </w:r>
+    </w:p>
+    <w:p>
+      <w:pPr>
+        <w:jc w:val="both"/>
+      </w:pPr>
+    </w:p>
+    <w:p>
+      <w:pPr>
+        <w:pStyle w:val="2"/>
         <w:jc w:val="both"/>
       </w:pPr>
       <w:r>
@@ -1358,60 +1485,49 @@
     </w:p>
     <w:p>
       <w:pPr>
+        <w:spacing w:after="0"/>
+        <w:jc w:val="both"/>
+        <w:rPr>
+          <w:rFonts w:ascii="Times New Roman" w:eastAsia="Times New Roman" w:hAnsi="Times New Roman"/>
+          <w:color w:val="000000"/>
+          <w:sz w:val="24"/>
+          <w:szCs w:val="24"/>
+          <w:lang w:val="en-US" w:eastAsia="ru-RU"/>
+        </w:rPr>
+      </w:pPr>
+      <w:r>
+        <w:rPr>
+          <w:rFonts w:ascii="Times New Roman" w:eastAsia="Times New Roman" w:hAnsi="Times New Roman"/>
+          <w:color w:val="000000"/>
+          <w:sz w:val="24"/>
+          <w:szCs w:val="24"/>
+          <w:lang w:eastAsia="ru-RU"/>
+        </w:rPr>
+        <w:t>Разработать руководство пользователя (или справочное руководство) по использованию одного из предложенных в данной предметной области программных средств. Исследовать основной функционал приведенного выше ПО (например, создание и отслеживание задач, создание документации средствами продукта, управление ролями участников) для управления разработкой проекта.</w:t>
+      </w:r>
+    </w:p>
+    <w:p>
+      <w:pPr>
         <w:spacing w:after="0" w:line="360" w:lineRule="auto"/>
         <w:jc w:val="both"/>
         <w:rPr>
-          <w:rFonts w:ascii="Times New Roman" w:eastAsia="Times New Roman" w:hAnsi="Times New Roman"/>
-          <w:color w:val="000000"/>
-          <w:sz w:val="24"/>
-          <w:szCs w:val="24"/>
-          <w:lang w:eastAsia="ru-RU"/>
-        </w:rPr>
-      </w:pPr>
-      <w:r>
-        <w:rPr>
-          <w:rFonts w:ascii="Times New Roman" w:eastAsia="Times New Roman" w:hAnsi="Times New Roman"/>
-          <w:color w:val="000000"/>
-          <w:sz w:val="24"/>
-          <w:szCs w:val="24"/>
-          <w:lang w:eastAsia="ru-RU"/>
-        </w:rPr>
-        <w:t>Разработать руководство пользователя (или справочное руководство) по использованию одного из предложенных в данной предметной области программных средств. Исследовать основной функционал приведенного выше ПО (например, создание и отслеживание задач, создание документации средствами продукта, управление ролями участников) для управления разработкой проекта.</w:t>
-      </w:r>
-    </w:p>
-    <w:p>
-      <w:pPr>
-        <w:spacing w:after="0" w:line="360" w:lineRule="auto"/>
-        <w:jc w:val="both"/>
-        <w:rPr>
           <w:rFonts w:ascii="Times New Roman" w:hAnsi="Times New Roman"/>
           <w:b/>
           <w:sz w:val="24"/>
         </w:rPr>
       </w:pPr>
-    </w:p>
-    <w:p>
-      <w:pPr>
-        <w:spacing w:after="0" w:line="360" w:lineRule="auto"/>
-        <w:jc w:val="both"/>
+      <w:r>
         <w:rPr>
           <w:rFonts w:ascii="Times New Roman" w:hAnsi="Times New Roman"/>
           <w:b/>
           <w:sz w:val="24"/>
         </w:rPr>
-      </w:pPr>
-      <w:r>
-        <w:rPr>
-          <w:rFonts w:ascii="Times New Roman" w:hAnsi="Times New Roman"/>
-          <w:b/>
-          <w:sz w:val="24"/>
-        </w:rPr>
         <w:t>Форма отчетности</w:t>
       </w:r>
     </w:p>
     <w:p>
       <w:pPr>
-        <w:pStyle w:val="1"/>
+        <w:pStyle w:val="11"/>
         <w:pBdr>
           <w:top w:val="nil"/>
           <w:left w:val="nil"/>
@@ -1428,7 +1544,6 @@
         <w:rPr>
           <w:color w:val="000000"/>
         </w:rPr>
-        <w:lastRenderedPageBreak/>
         <w:t>Представить в виде</w:t>
       </w:r>
       <w:r>
@@ -1457,6 +1572,7 @@
         <w:rPr>
           <w:rFonts w:ascii="Times New Roman" w:hAnsi="Times New Roman"/>
           <w:sz w:val="24"/>
+          <w:lang w:val="en-US"/>
         </w:rPr>
       </w:pPr>
       <w:r>
@@ -1469,7 +1585,74 @@
     </w:p>
     <w:p>
       <w:pPr>
-        <w:pStyle w:val="NormalWeb"/>
+        <w:spacing w:after="0"/>
+        <w:jc w:val="both"/>
+        <w:rPr>
+          <w:rFonts w:ascii="Times New Roman" w:hAnsi="Times New Roman"/>
+          <w:sz w:val="24"/>
+          <w:lang w:val="en-US"/>
+        </w:rPr>
+      </w:pPr>
+      <w:r>
+        <w:rPr>
+          <w:rFonts w:ascii="Times New Roman" w:hAnsi="Times New Roman"/>
+          <w:noProof/>
+          <w:sz w:val="24"/>
+          <w:lang w:val="en-US"/>
+        </w:rPr>
+        <w:drawing>
+          <wp:inline distT="0" distB="0" distL="0" distR="0" wp14:anchorId="22B9DE99" wp14:editId="79884EB3">
+            <wp:extent cx="2171700" cy="2171700"/>
+            <wp:effectExtent l="0" t="0" r="0" b="0"/>
+            <wp:docPr id="5" name="Рисунок 5"/>
+            <wp:cNvGraphicFramePr>
+              <a:graphicFrameLocks xmlns:a="http://schemas.openxmlformats.org/drawingml/2006/main" noChangeAspect="1"/>
+            </wp:cNvGraphicFramePr>
+            <a:graphic xmlns:a="http://schemas.openxmlformats.org/drawingml/2006/main">
+              <a:graphicData uri="http://schemas.openxmlformats.org/drawingml/2006/picture">
+                <pic:pic xmlns:pic="http://schemas.openxmlformats.org/drawingml/2006/picture">
+                  <pic:nvPicPr>
+                    <pic:cNvPr id="0" name="Picture 3"/>
+                    <pic:cNvPicPr>
+                      <a:picLocks noChangeAspect="1" noChangeArrowheads="1"/>
+                    </pic:cNvPicPr>
+                  </pic:nvPicPr>
+                  <pic:blipFill>
+                    <a:blip r:embed="rId9">
+                      <a:extLst>
+                        <a:ext uri="{28A0092B-C50C-407E-A947-70E740481C1C}">
+                          <a14:useLocalDpi xmlns:a14="http://schemas.microsoft.com/office/drawing/2010/main" val="0"/>
+                        </a:ext>
+                      </a:extLst>
+                    </a:blip>
+                    <a:srcRect/>
+                    <a:stretch>
+                      <a:fillRect/>
+                    </a:stretch>
+                  </pic:blipFill>
+                  <pic:spPr bwMode="auto">
+                    <a:xfrm>
+                      <a:off x="0" y="0"/>
+                      <a:ext cx="2171700" cy="2171700"/>
+                    </a:xfrm>
+                    <a:prstGeom prst="rect">
+                      <a:avLst/>
+                    </a:prstGeom>
+                    <a:noFill/>
+                    <a:ln>
+                      <a:noFill/>
+                    </a:ln>
+                  </pic:spPr>
+                </pic:pic>
+              </a:graphicData>
+            </a:graphic>
+          </wp:inline>
+        </w:drawing>
+      </w:r>
+    </w:p>
+    <w:p>
+      <w:pPr>
+        <w:pStyle w:val="a5"/>
         <w:spacing w:before="0" w:beforeAutospacing="0" w:after="0" w:afterAutospacing="0"/>
         <w:jc w:val="both"/>
         <w:rPr>
@@ -1481,7 +1664,7 @@
     </w:p>
     <w:p>
       <w:pPr>
-        <w:pStyle w:val="Heading1"/>
+        <w:pStyle w:val="1"/>
         <w:jc w:val="both"/>
       </w:pPr>
       <w:r>
@@ -1495,6 +1678,7 @@
         <w:rPr>
           <w:rFonts w:ascii="Times New Roman" w:hAnsi="Times New Roman"/>
           <w:sz w:val="24"/>
+          <w:lang w:val="en-US"/>
         </w:rPr>
       </w:pPr>
       <w:r>
@@ -1507,22 +1691,16 @@
     </w:p>
     <w:p>
       <w:pPr>
-        <w:pStyle w:val="Heading2"/>
+        <w:pStyle w:val="2"/>
         <w:jc w:val="both"/>
       </w:pPr>
-    </w:p>
-    <w:p>
-      <w:pPr>
-        <w:pStyle w:val="Heading2"/>
-        <w:jc w:val="both"/>
-      </w:pPr>
       <w:r>
         <w:t xml:space="preserve">Задание 2.1 </w:t>
       </w:r>
     </w:p>
     <w:p>
       <w:pPr>
-        <w:pStyle w:val="1"/>
+        <w:pStyle w:val="11"/>
         <w:pBdr>
           <w:top w:val="nil"/>
           <w:left w:val="nil"/>
@@ -1558,7 +1736,7 @@
     </w:p>
     <w:p>
       <w:pPr>
-        <w:pStyle w:val="1"/>
+        <w:pStyle w:val="11"/>
         <w:pBdr>
           <w:top w:val="nil"/>
           <w:left w:val="nil"/>
@@ -1588,7 +1766,7 @@
     </w:p>
     <w:p>
       <w:pPr>
-        <w:pStyle w:val="1"/>
+        <w:pStyle w:val="11"/>
         <w:pBdr>
           <w:top w:val="nil"/>
           <w:left w:val="nil"/>
@@ -1620,12 +1798,13 @@
         <w:rPr>
           <w:color w:val="000000"/>
         </w:rPr>
+        <w:lastRenderedPageBreak/>
         <w:t>Отобразить результаты использования инструмента, его достоинства и недостатки, оценить удобство и эффективность работы с ним.</w:t>
       </w:r>
     </w:p>
     <w:p>
       <w:pPr>
-        <w:pStyle w:val="1"/>
+        <w:pStyle w:val="11"/>
         <w:pBdr>
           <w:top w:val="nil"/>
           <w:left w:val="nil"/>
@@ -1662,7 +1841,7 @@
     </w:p>
     <w:p>
       <w:pPr>
-        <w:pStyle w:val="1"/>
+        <w:pStyle w:val="11"/>
         <w:pBdr>
           <w:top w:val="nil"/>
           <w:left w:val="nil"/>
@@ -1673,6 +1852,9 @@
         <w:tabs>
           <w:tab w:val="left" w:pos="-15"/>
         </w:tabs>
+        <w:rPr>
+          <w:lang w:val="en-US"/>
+        </w:rPr>
       </w:pPr>
       <w:r>
         <w:rPr>
@@ -1698,7 +1880,7 @@
     </w:p>
     <w:p>
       <w:pPr>
-        <w:pStyle w:val="1"/>
+        <w:pStyle w:val="11"/>
         <w:pBdr>
           <w:top w:val="nil"/>
           <w:left w:val="nil"/>
@@ -1709,176 +1891,63 @@
         <w:tabs>
           <w:tab w:val="left" w:pos="-15"/>
         </w:tabs>
-      </w:pPr>
-    </w:p>
-    <w:p>
-      <w:pPr>
-        <w:pStyle w:val="1"/>
-        <w:pBdr>
-          <w:top w:val="nil"/>
-          <w:left w:val="nil"/>
-          <w:bottom w:val="nil"/>
-          <w:right w:val="nil"/>
-          <w:between w:val="nil"/>
-        </w:pBdr>
-        <w:tabs>
-          <w:tab w:val="left" w:pos="-15"/>
-        </w:tabs>
-        <w:rPr>
-          <w:color w:val="000000"/>
-        </w:rPr>
-      </w:pPr>
-    </w:p>
-    <w:p>
-      <w:pPr>
-        <w:spacing w:after="0" w:line="360" w:lineRule="auto"/>
-        <w:jc w:val="both"/>
-        <w:rPr>
-          <w:rFonts w:ascii="Times New Roman" w:hAnsi="Times New Roman"/>
-          <w:sz w:val="24"/>
-        </w:rPr>
-      </w:pPr>
-    </w:p>
-    <w:p>
-      <w:pPr>
-        <w:pStyle w:val="Heading2"/>
-        <w:jc w:val="both"/>
-      </w:pPr>
-      <w:r>
-        <w:t xml:space="preserve">Задание 2.1 </w:t>
-      </w:r>
-    </w:p>
-    <w:p>
-      <w:pPr>
-        <w:jc w:val="both"/>
-        <w:rPr>
-          <w:rFonts w:ascii="Times New Roman" w:hAnsi="Times New Roman"/>
-          <w:sz w:val="24"/>
-        </w:rPr>
-      </w:pPr>
-      <w:r>
-        <w:rPr>
-          <w:rFonts w:ascii="Times New Roman" w:hAnsi="Times New Roman"/>
-          <w:sz w:val="24"/>
-        </w:rPr>
-        <w:t>Исследовать возможности одного из популярных сервисов для разработчиков (</w:t>
-      </w:r>
-      <w:proofErr w:type="spellStart"/>
-      <w:r>
-        <w:rPr>
-          <w:rFonts w:ascii="Times New Roman" w:hAnsi="Times New Roman"/>
-          <w:sz w:val="24"/>
-        </w:rPr>
-        <w:t>GitHub</w:t>
-      </w:r>
-      <w:proofErr w:type="spellEnd"/>
-      <w:r>
-        <w:rPr>
-          <w:rFonts w:ascii="Times New Roman" w:hAnsi="Times New Roman"/>
-          <w:sz w:val="24"/>
-        </w:rPr>
-        <w:t xml:space="preserve">, </w:t>
-      </w:r>
-      <w:proofErr w:type="spellStart"/>
-      <w:r>
-        <w:rPr>
-          <w:rFonts w:ascii="Times New Roman" w:hAnsi="Times New Roman"/>
-          <w:sz w:val="24"/>
-        </w:rPr>
-        <w:t>GitLab</w:t>
-      </w:r>
-      <w:proofErr w:type="spellEnd"/>
-      <w:r>
-        <w:rPr>
-          <w:rFonts w:ascii="Times New Roman" w:hAnsi="Times New Roman"/>
-          <w:sz w:val="24"/>
-        </w:rPr>
-        <w:t>) для управления временем (тайм-менеджмента) в контексте задач разработчика.</w:t>
-      </w:r>
-    </w:p>
-    <w:p>
-      <w:pPr>
-        <w:jc w:val="both"/>
-        <w:rPr>
-          <w:rFonts w:ascii="Times New Roman" w:hAnsi="Times New Roman"/>
-          <w:sz w:val="24"/>
-        </w:rPr>
-      </w:pPr>
-      <w:r>
-        <w:rPr>
-          <w:rFonts w:ascii="Times New Roman" w:hAnsi="Times New Roman"/>
-          <w:sz w:val="24"/>
-        </w:rPr>
-        <w:t>Создать текстовый отчет с результатами анализа, продемонстрировав основные функции одного из сервисов, его достоинства и недостатки, оценить удобство и эффективность работы с ним.</w:t>
-      </w:r>
-    </w:p>
-    <w:p>
-      <w:pPr>
-        <w:spacing w:after="0" w:line="360" w:lineRule="auto"/>
-        <w:jc w:val="both"/>
-        <w:rPr>
-          <w:rFonts w:ascii="Times New Roman" w:hAnsi="Times New Roman"/>
-          <w:b/>
-          <w:sz w:val="24"/>
-        </w:rPr>
-      </w:pPr>
-      <w:r>
-        <w:rPr>
-          <w:rFonts w:ascii="Times New Roman" w:hAnsi="Times New Roman"/>
-          <w:b/>
-          <w:sz w:val="24"/>
-        </w:rPr>
-        <w:t>Форма отчетности</w:t>
-      </w:r>
-    </w:p>
-    <w:p>
-      <w:pPr>
-        <w:pStyle w:val="1"/>
-        <w:pBdr>
-          <w:top w:val="nil"/>
-          <w:left w:val="nil"/>
-          <w:bottom w:val="nil"/>
-          <w:right w:val="nil"/>
-          <w:between w:val="nil"/>
-        </w:pBdr>
-        <w:rPr>
-          <w:color w:val="000000"/>
-        </w:rPr>
-      </w:pPr>
-      <w:r>
-        <w:rPr>
-          <w:color w:val="000000"/>
-        </w:rPr>
-        <w:t xml:space="preserve">Текстовый </w:t>
-      </w:r>
-      <w:r>
-        <w:rPr>
-          <w:color w:val="000000"/>
-        </w:rPr>
-        <w:t>документ</w:t>
-      </w:r>
-      <w:r>
-        <w:rPr>
-          <w:color w:val="000000"/>
-        </w:rPr>
-        <w:t xml:space="preserve">. </w:t>
-      </w:r>
-    </w:p>
-    <w:p>
-      <w:pPr>
-        <w:spacing w:after="0" w:line="360" w:lineRule="auto"/>
-        <w:jc w:val="both"/>
-        <w:rPr>
-          <w:rFonts w:ascii="Times New Roman" w:hAnsi="Times New Roman"/>
-          <w:sz w:val="24"/>
-        </w:rPr>
-      </w:pPr>
-      <w:r>
-        <w:rPr>
-          <w:rFonts w:ascii="Times New Roman" w:hAnsi="Times New Roman"/>
-          <w:sz w:val="24"/>
-        </w:rPr>
-        <w:t>QR-код задания (на GIT-репозиторий):</w:t>
+        <w:rPr>
+          <w:lang w:val="en-US"/>
+        </w:rPr>
+      </w:pPr>
+      <w:r>
+        <w:rPr>
+          <w:noProof/>
+          <w:lang w:val="en-US"/>
+        </w:rPr>
+        <w:drawing>
+          <wp:inline distT="0" distB="0" distL="0" distR="0" wp14:anchorId="691060F7" wp14:editId="484187F5">
+            <wp:extent cx="2181225" cy="2181225"/>
+            <wp:effectExtent l="0" t="0" r="9525" b="9525"/>
+            <wp:docPr id="6" name="Рисунок 6"/>
+            <wp:cNvGraphicFramePr>
+              <a:graphicFrameLocks xmlns:a="http://schemas.openxmlformats.org/drawingml/2006/main" noChangeAspect="1"/>
+            </wp:cNvGraphicFramePr>
+            <a:graphic xmlns:a="http://schemas.openxmlformats.org/drawingml/2006/main">
+              <a:graphicData uri="http://schemas.openxmlformats.org/drawingml/2006/picture">
+                <pic:pic xmlns:pic="http://schemas.openxmlformats.org/drawingml/2006/picture">
+                  <pic:nvPicPr>
+                    <pic:cNvPr id="0" name="Picture 4"/>
+                    <pic:cNvPicPr>
+                      <a:picLocks noChangeAspect="1" noChangeArrowheads="1"/>
+                    </pic:cNvPicPr>
+                  </pic:nvPicPr>
+                  <pic:blipFill>
+                    <a:blip r:embed="rId10">
+                      <a:extLst>
+                        <a:ext uri="{28A0092B-C50C-407E-A947-70E740481C1C}">
+                          <a14:useLocalDpi xmlns:a14="http://schemas.microsoft.com/office/drawing/2010/main" val="0"/>
+                        </a:ext>
+                      </a:extLst>
+                    </a:blip>
+                    <a:srcRect/>
+                    <a:stretch>
+                      <a:fillRect/>
+                    </a:stretch>
+                  </pic:blipFill>
+                  <pic:spPr bwMode="auto">
+                    <a:xfrm>
+                      <a:off x="0" y="0"/>
+                      <a:ext cx="2181225" cy="2181225"/>
+                    </a:xfrm>
+                    <a:prstGeom prst="rect">
+                      <a:avLst/>
+                    </a:prstGeom>
+                    <a:noFill/>
+                    <a:ln>
+                      <a:noFill/>
+                    </a:ln>
+                  </pic:spPr>
+                </pic:pic>
+              </a:graphicData>
+            </a:graphic>
+          </wp:inline>
+        </w:drawing>
       </w:r>
     </w:p>
     <w:p>
@@ -1919,7 +1988,7 @@
     </w:p>
     <w:p>
       <w:pPr>
-        <w:pStyle w:val="Heading2"/>
+        <w:pStyle w:val="2"/>
         <w:jc w:val="both"/>
       </w:pPr>
       <w:r>
@@ -1931,7 +2000,7 @@
     </w:p>
     <w:p>
       <w:pPr>
-        <w:pStyle w:val="1"/>
+        <w:pStyle w:val="11"/>
         <w:tabs>
           <w:tab w:val="left" w:pos="560"/>
           <w:tab w:val="left" w:pos="1120"/>
@@ -2022,7 +2091,7 @@
     </w:p>
     <w:p>
       <w:pPr>
-        <w:pStyle w:val="NormalWeb"/>
+        <w:pStyle w:val="a5"/>
         <w:shd w:val="clear" w:color="auto" w:fill="FFFFFF"/>
         <w:spacing w:before="0" w:beforeAutospacing="0" w:after="0" w:afterAutospacing="0"/>
       </w:pPr>
@@ -2041,46 +2110,43 @@
         <w:t>-</w:t>
       </w:r>
       <w:r>
-        <w:t>файла</w:t>
-      </w:r>
+        <w:t xml:space="preserve">файла </w:t>
+      </w:r>
+      <w:r>
+        <w:t>(</w:t>
+      </w:r>
+      <w:proofErr w:type="spellStart"/>
+      <w:r>
+        <w:rPr>
+          <w:lang w:val="en-US"/>
+        </w:rPr>
+        <w:t>Jupyter</w:t>
+      </w:r>
+      <w:proofErr w:type="spellEnd"/>
       <w:r>
         <w:t xml:space="preserve"> </w:t>
       </w:r>
       <w:r>
-        <w:t>(</w:t>
-      </w:r>
-      <w:proofErr w:type="spellStart"/>
-      <w:r>
         <w:rPr>
           <w:lang w:val="en-US"/>
         </w:rPr>
-        <w:t>Jupyter</w:t>
-      </w:r>
-      <w:proofErr w:type="spellEnd"/>
-      <w:r>
-        <w:t xml:space="preserve"> </w:t>
-      </w:r>
-      <w:r>
-        <w:rPr>
-          <w:lang w:val="en-US"/>
-        </w:rPr>
         <w:t>Notebook</w:t>
       </w:r>
       <w:r>
         <w:t>)</w:t>
       </w:r>
       <w:r>
-        <w:t xml:space="preserve"> </w:t>
-      </w:r>
-      <w:r>
-        <w:t xml:space="preserve">с описанием выполненных шагов </w:t>
-      </w:r>
-    </w:p>
-    <w:p>
-      <w:pPr>
-        <w:pStyle w:val="NormalWeb"/>
+        <w:t xml:space="preserve"> с описанием выполненных шагов </w:t>
+      </w:r>
+    </w:p>
+    <w:p>
+      <w:pPr>
+        <w:pStyle w:val="a5"/>
         <w:shd w:val="clear" w:color="auto" w:fill="FFFFFF"/>
         <w:spacing w:before="0" w:beforeAutospacing="0" w:after="0" w:afterAutospacing="0"/>
+        <w:rPr>
+          <w:lang w:val="en-US"/>
+        </w:rPr>
       </w:pPr>
       <w:r>
         <w:t>с настройкой среды и решением одной научной задачи (проекта).</w:t>
@@ -2095,16 +2161,6 @@
           <w:sz w:val="24"/>
         </w:rPr>
       </w:pPr>
-    </w:p>
-    <w:p>
-      <w:pPr>
-        <w:spacing w:after="0" w:line="360" w:lineRule="auto"/>
-        <w:jc w:val="both"/>
-        <w:rPr>
-          <w:rFonts w:ascii="Times New Roman" w:hAnsi="Times New Roman"/>
-          <w:sz w:val="24"/>
-        </w:rPr>
-      </w:pPr>
       <w:r>
         <w:rPr>
           <w:rFonts w:ascii="Times New Roman" w:hAnsi="Times New Roman"/>
@@ -2115,29 +2171,7 @@
     </w:p>
     <w:p>
       <w:pPr>
-        <w:spacing w:after="0" w:line="360" w:lineRule="auto"/>
-        <w:jc w:val="both"/>
-        <w:rPr>
-          <w:rFonts w:ascii="Times New Roman" w:hAnsi="Times New Roman"/>
-          <w:sz w:val="24"/>
-        </w:rPr>
-      </w:pPr>
-    </w:p>
-    <w:p>
-      <w:pPr>
-        <w:pStyle w:val="Heading2"/>
-        <w:jc w:val="both"/>
-      </w:pPr>
-      <w:r>
-        <w:t>Задание 2.2</w:t>
-      </w:r>
-      <w:r>
-        <w:t xml:space="preserve"> </w:t>
-      </w:r>
-    </w:p>
-    <w:p>
-      <w:pPr>
-        <w:pStyle w:val="1"/>
+        <w:pStyle w:val="11"/>
         <w:tabs>
           <w:tab w:val="left" w:pos="560"/>
           <w:tab w:val="left" w:pos="1120"/>
@@ -2155,77 +2189,6 @@
         <w:spacing w:after="200" w:line="276" w:lineRule="auto"/>
         <w:jc w:val="both"/>
         <w:rPr>
-          <w:rFonts w:eastAsia="Calibri"/>
-          <w:szCs w:val="22"/>
-          <w:lang w:eastAsia="en-US"/>
-        </w:rPr>
-      </w:pPr>
-      <w:r>
-        <w:rPr>
-          <w:rFonts w:eastAsia="Calibri"/>
-          <w:szCs w:val="22"/>
-          <w:lang w:eastAsia="en-US"/>
-        </w:rPr>
-        <w:t xml:space="preserve">Составьте подборку материалов, включающую аннотированные статьи и ресурсы по языку программирования </w:t>
-      </w:r>
-      <w:proofErr w:type="spellStart"/>
-      <w:r>
-        <w:rPr>
-          <w:rFonts w:eastAsia="Calibri"/>
-          <w:szCs w:val="22"/>
-          <w:lang w:eastAsia="en-US"/>
-        </w:rPr>
-        <w:t>Julia</w:t>
-      </w:r>
-      <w:proofErr w:type="spellEnd"/>
-      <w:r>
-        <w:rPr>
-          <w:rFonts w:eastAsia="Calibri"/>
-          <w:szCs w:val="22"/>
-          <w:lang w:eastAsia="en-US"/>
-        </w:rPr>
-        <w:t>, а также примеры решения различных задач на этом языке. В подборку должны быть включены выдержки из кода (борды) с соответствующими комментариями и пояснениями. Выберите одно из предложенных направлений работы и выполните его в соответствии с академическими стандартами.</w:t>
-      </w:r>
-    </w:p>
-    <w:p>
-      <w:pPr>
-        <w:spacing w:after="0" w:line="360" w:lineRule="auto"/>
-        <w:jc w:val="both"/>
-        <w:rPr>
-          <w:rFonts w:ascii="Times New Roman" w:hAnsi="Times New Roman"/>
-          <w:b/>
-          <w:sz w:val="24"/>
-        </w:rPr>
-      </w:pPr>
-      <w:r>
-        <w:rPr>
-          <w:rFonts w:ascii="Times New Roman" w:hAnsi="Times New Roman"/>
-          <w:b/>
-          <w:sz w:val="24"/>
-        </w:rPr>
-        <w:t>Форма отчетности</w:t>
-      </w:r>
-    </w:p>
-    <w:p>
-      <w:pPr>
-        <w:pStyle w:val="1"/>
-        <w:tabs>
-          <w:tab w:val="left" w:pos="560"/>
-          <w:tab w:val="left" w:pos="1120"/>
-          <w:tab w:val="left" w:pos="1680"/>
-          <w:tab w:val="left" w:pos="2240"/>
-          <w:tab w:val="left" w:pos="2800"/>
-          <w:tab w:val="left" w:pos="3360"/>
-          <w:tab w:val="left" w:pos="3920"/>
-          <w:tab w:val="left" w:pos="4480"/>
-          <w:tab w:val="left" w:pos="5040"/>
-          <w:tab w:val="left" w:pos="5600"/>
-          <w:tab w:val="left" w:pos="6160"/>
-          <w:tab w:val="left" w:pos="6720"/>
-        </w:tabs>
-        <w:spacing w:after="200"/>
-        <w:jc w:val="both"/>
-        <w:rPr>
           <w:rFonts w:eastAsiaTheme="minorHAnsi"/>
           <w:color w:val="000000"/>
         </w:rPr>
@@ -2233,200 +2196,62 @@
       <w:r>
         <w:rPr>
           <w:rFonts w:eastAsiaTheme="minorHAnsi"/>
-          <w:color w:val="000000"/>
-        </w:rPr>
-        <w:t>Аннотированный список статей:</w:t>
-      </w:r>
-    </w:p>
-    <w:p>
-      <w:pPr>
-        <w:pStyle w:val="1"/>
-        <w:numPr>
-          <w:ilvl w:val="0"/>
-          <w:numId w:val="14"/>
-        </w:numPr>
-        <w:tabs>
-          <w:tab w:val="left" w:pos="560"/>
-          <w:tab w:val="left" w:pos="1120"/>
-          <w:tab w:val="left" w:pos="1680"/>
-          <w:tab w:val="left" w:pos="2240"/>
-          <w:tab w:val="left" w:pos="2800"/>
-          <w:tab w:val="left" w:pos="3360"/>
-          <w:tab w:val="left" w:pos="3920"/>
-          <w:tab w:val="left" w:pos="4480"/>
-          <w:tab w:val="left" w:pos="5040"/>
-          <w:tab w:val="left" w:pos="5600"/>
-          <w:tab w:val="left" w:pos="6160"/>
-          <w:tab w:val="left" w:pos="6720"/>
-        </w:tabs>
-        <w:spacing w:after="200"/>
-        <w:jc w:val="both"/>
-        <w:rPr>
-          <w:rFonts w:eastAsiaTheme="minorHAnsi"/>
-          <w:color w:val="000000"/>
-        </w:rPr>
-      </w:pPr>
-      <w:r>
-        <w:rPr>
-          <w:rFonts w:eastAsiaTheme="minorHAnsi"/>
-          <w:color w:val="000000"/>
-        </w:rPr>
-        <w:t>название статьи</w:t>
-      </w:r>
-    </w:p>
-    <w:p>
-      <w:pPr>
-        <w:pStyle w:val="1"/>
-        <w:numPr>
-          <w:ilvl w:val="0"/>
-          <w:numId w:val="14"/>
-        </w:numPr>
-        <w:tabs>
-          <w:tab w:val="left" w:pos="560"/>
-          <w:tab w:val="left" w:pos="1120"/>
-          <w:tab w:val="left" w:pos="1680"/>
-          <w:tab w:val="left" w:pos="2240"/>
-          <w:tab w:val="left" w:pos="2800"/>
-          <w:tab w:val="left" w:pos="3360"/>
-          <w:tab w:val="left" w:pos="3920"/>
-          <w:tab w:val="left" w:pos="4480"/>
-          <w:tab w:val="left" w:pos="5040"/>
-          <w:tab w:val="left" w:pos="5600"/>
-          <w:tab w:val="left" w:pos="6160"/>
-          <w:tab w:val="left" w:pos="6720"/>
-        </w:tabs>
-        <w:spacing w:after="200"/>
-        <w:jc w:val="both"/>
-        <w:rPr>
-          <w:rFonts w:eastAsiaTheme="minorHAnsi"/>
-          <w:color w:val="000000"/>
-        </w:rPr>
-      </w:pPr>
-      <w:r>
-        <w:rPr>
-          <w:rFonts w:eastAsiaTheme="minorHAnsi"/>
-          <w:color w:val="000000"/>
-        </w:rPr>
-        <w:t>автор</w:t>
-      </w:r>
-    </w:p>
-    <w:p>
-      <w:pPr>
-        <w:pStyle w:val="1"/>
-        <w:numPr>
-          <w:ilvl w:val="0"/>
-          <w:numId w:val="14"/>
-        </w:numPr>
-        <w:tabs>
-          <w:tab w:val="left" w:pos="560"/>
-          <w:tab w:val="left" w:pos="1120"/>
-          <w:tab w:val="left" w:pos="1680"/>
-          <w:tab w:val="left" w:pos="2240"/>
-          <w:tab w:val="left" w:pos="2800"/>
-          <w:tab w:val="left" w:pos="3360"/>
-          <w:tab w:val="left" w:pos="3920"/>
-          <w:tab w:val="left" w:pos="4480"/>
-          <w:tab w:val="left" w:pos="5040"/>
-          <w:tab w:val="left" w:pos="5600"/>
-          <w:tab w:val="left" w:pos="6160"/>
-          <w:tab w:val="left" w:pos="6720"/>
-        </w:tabs>
-        <w:spacing w:after="200"/>
-        <w:jc w:val="both"/>
-        <w:rPr>
-          <w:rFonts w:eastAsiaTheme="minorHAnsi"/>
-          <w:color w:val="000000"/>
-        </w:rPr>
-      </w:pPr>
-      <w:r>
-        <w:rPr>
-          <w:rFonts w:eastAsiaTheme="minorHAnsi"/>
-          <w:color w:val="000000"/>
-        </w:rPr>
-        <w:t>ссылка на статью, оформленная с действующим ГОСТом (электронный ресурс)</w:t>
-      </w:r>
-    </w:p>
-    <w:p>
-      <w:pPr>
-        <w:pStyle w:val="1"/>
-        <w:numPr>
-          <w:ilvl w:val="0"/>
-          <w:numId w:val="14"/>
-        </w:numPr>
-        <w:tabs>
-          <w:tab w:val="left" w:pos="560"/>
-          <w:tab w:val="left" w:pos="1120"/>
-          <w:tab w:val="left" w:pos="1680"/>
-          <w:tab w:val="left" w:pos="2240"/>
-          <w:tab w:val="left" w:pos="2800"/>
-          <w:tab w:val="left" w:pos="3360"/>
-          <w:tab w:val="left" w:pos="3920"/>
-          <w:tab w:val="left" w:pos="4480"/>
-          <w:tab w:val="left" w:pos="5040"/>
-          <w:tab w:val="left" w:pos="5600"/>
-          <w:tab w:val="left" w:pos="6160"/>
-          <w:tab w:val="left" w:pos="6720"/>
-        </w:tabs>
-        <w:spacing w:after="200"/>
-        <w:jc w:val="both"/>
-        <w:rPr>
-          <w:rFonts w:eastAsiaTheme="minorHAnsi"/>
-          <w:color w:val="000000"/>
-        </w:rPr>
-      </w:pPr>
-      <w:r>
-        <w:rPr>
-          <w:rFonts w:eastAsiaTheme="minorHAnsi"/>
-          <w:color w:val="000000"/>
-        </w:rPr>
-        <w:t>краткая аннотация</w:t>
-      </w:r>
-    </w:p>
-    <w:p>
-      <w:pPr>
-        <w:pStyle w:val="1"/>
-        <w:tabs>
-          <w:tab w:val="left" w:pos="560"/>
-          <w:tab w:val="left" w:pos="1120"/>
-          <w:tab w:val="left" w:pos="1680"/>
-          <w:tab w:val="left" w:pos="2240"/>
-          <w:tab w:val="left" w:pos="2800"/>
-          <w:tab w:val="left" w:pos="3360"/>
-          <w:tab w:val="left" w:pos="3920"/>
-          <w:tab w:val="left" w:pos="4480"/>
-          <w:tab w:val="left" w:pos="5040"/>
-          <w:tab w:val="left" w:pos="5600"/>
-          <w:tab w:val="left" w:pos="6160"/>
-          <w:tab w:val="left" w:pos="6720"/>
-        </w:tabs>
-        <w:spacing w:after="200"/>
-        <w:jc w:val="both"/>
-        <w:rPr>
-          <w:rFonts w:eastAsiaTheme="minorHAnsi"/>
-          <w:color w:val="000000"/>
-        </w:rPr>
-      </w:pPr>
-    </w:p>
-    <w:p>
-      <w:pPr>
-        <w:spacing w:after="0" w:line="360" w:lineRule="auto"/>
-        <w:jc w:val="both"/>
-        <w:rPr>
-          <w:rFonts w:ascii="Times New Roman" w:hAnsi="Times New Roman"/>
-          <w:sz w:val="24"/>
-        </w:rPr>
-      </w:pPr>
-      <w:r>
-        <w:rPr>
-          <w:rFonts w:ascii="Times New Roman" w:hAnsi="Times New Roman"/>
-          <w:sz w:val="24"/>
-        </w:rPr>
-        <w:t>QR-код задания (на GIT-репозиторий):</w:t>
-      </w:r>
-    </w:p>
-    <w:p>
-      <w:pPr>
-        <w:pStyle w:val="1"/>
+          <w:noProof/>
+          <w:color w:val="000000"/>
+        </w:rPr>
+        <w:drawing>
+          <wp:inline distT="0" distB="0" distL="0" distR="0" wp14:anchorId="118D1EED" wp14:editId="5386BBFC">
+            <wp:extent cx="2181225" cy="2181225"/>
+            <wp:effectExtent l="0" t="0" r="9525" b="9525"/>
+            <wp:docPr id="8" name="Рисунок 8"/>
+            <wp:cNvGraphicFramePr>
+              <a:graphicFrameLocks xmlns:a="http://schemas.openxmlformats.org/drawingml/2006/main" noChangeAspect="1"/>
+            </wp:cNvGraphicFramePr>
+            <a:graphic xmlns:a="http://schemas.openxmlformats.org/drawingml/2006/main">
+              <a:graphicData uri="http://schemas.openxmlformats.org/drawingml/2006/picture">
+                <pic:pic xmlns:pic="http://schemas.openxmlformats.org/drawingml/2006/picture">
+                  <pic:nvPicPr>
+                    <pic:cNvPr id="0" name="Picture 6"/>
+                    <pic:cNvPicPr>
+                      <a:picLocks noChangeAspect="1" noChangeArrowheads="1"/>
+                    </pic:cNvPicPr>
+                  </pic:nvPicPr>
+                  <pic:blipFill>
+                    <a:blip r:embed="rId11">
+                      <a:extLst>
+                        <a:ext uri="{28A0092B-C50C-407E-A947-70E740481C1C}">
+                          <a14:useLocalDpi xmlns:a14="http://schemas.microsoft.com/office/drawing/2010/main" val="0"/>
+                        </a:ext>
+                      </a:extLst>
+                    </a:blip>
+                    <a:srcRect/>
+                    <a:stretch>
+                      <a:fillRect/>
+                    </a:stretch>
+                  </pic:blipFill>
+                  <pic:spPr bwMode="auto">
+                    <a:xfrm>
+                      <a:off x="0" y="0"/>
+                      <a:ext cx="2181225" cy="2181225"/>
+                    </a:xfrm>
+                    <a:prstGeom prst="rect">
+                      <a:avLst/>
+                    </a:prstGeom>
+                    <a:noFill/>
+                    <a:ln>
+                      <a:noFill/>
+                    </a:ln>
+                  </pic:spPr>
+                </pic:pic>
+              </a:graphicData>
+            </a:graphic>
+          </wp:inline>
+        </w:drawing>
+      </w:r>
+    </w:p>
+    <w:p>
+      <w:pPr>
+        <w:pStyle w:val="11"/>
         <w:tabs>
           <w:tab w:val="left" w:pos="560"/>
           <w:tab w:val="left" w:pos="1120"/>
@@ -2446,60 +2271,24 @@
         <w:rPr>
           <w:rFonts w:eastAsiaTheme="minorHAnsi"/>
           <w:color w:val="000000"/>
-        </w:rPr>
-      </w:pPr>
-    </w:p>
-    <w:p>
-      <w:pPr>
-        <w:pStyle w:val="1"/>
-        <w:tabs>
-          <w:tab w:val="left" w:pos="560"/>
-          <w:tab w:val="left" w:pos="1120"/>
-          <w:tab w:val="left" w:pos="1680"/>
-          <w:tab w:val="left" w:pos="2240"/>
-          <w:tab w:val="left" w:pos="2800"/>
-          <w:tab w:val="left" w:pos="3360"/>
-          <w:tab w:val="left" w:pos="3920"/>
-          <w:tab w:val="left" w:pos="4480"/>
-          <w:tab w:val="left" w:pos="5040"/>
-          <w:tab w:val="left" w:pos="5600"/>
-          <w:tab w:val="left" w:pos="6160"/>
-          <w:tab w:val="left" w:pos="6720"/>
-        </w:tabs>
-        <w:spacing w:after="200" w:line="276" w:lineRule="auto"/>
+          <w:lang w:val="en-US"/>
+        </w:rPr>
+      </w:pPr>
+      <w:r>
+        <w:rPr>
+          <w:rFonts w:eastAsiaTheme="minorHAnsi"/>
+          <w:color w:val="000000"/>
+        </w:rPr>
+        <w:t>_____________________________________________________________________________</w:t>
+      </w:r>
+    </w:p>
+    <w:p>
+      <w:pPr>
+        <w:pStyle w:val="2"/>
         <w:jc w:val="both"/>
-        <w:rPr>
-          <w:rFonts w:eastAsiaTheme="minorHAnsi"/>
-          <w:color w:val="000000"/>
-        </w:rPr>
-      </w:pPr>
-      <w:r>
-        <w:rPr>
-          <w:rFonts w:eastAsiaTheme="minorHAnsi"/>
-          <w:color w:val="000000"/>
-        </w:rPr>
-        <w:t>_____________________________________________________________________________</w:t>
-      </w:r>
-    </w:p>
-    <w:p>
-      <w:pPr>
-        <w:spacing w:after="0" w:line="240" w:lineRule="auto"/>
-        <w:jc w:val="both"/>
-        <w:rPr>
-          <w:rFonts w:ascii="Times New Roman" w:eastAsiaTheme="minorHAnsi" w:hAnsi="Times New Roman"/>
-          <w:color w:val="000000"/>
-          <w:sz w:val="24"/>
-          <w:szCs w:val="24"/>
-          <w:lang w:eastAsia="ru-RU"/>
-        </w:rPr>
-      </w:pPr>
-    </w:p>
-    <w:p>
-      <w:pPr>
-        <w:pStyle w:val="Heading2"/>
-        <w:jc w:val="both"/>
-      </w:pPr>
-      <w:r>
+      </w:pPr>
+      <w:r>
+        <w:lastRenderedPageBreak/>
         <w:t>Задание 2.3</w:t>
       </w:r>
       <w:r>
@@ -2508,7 +2297,7 @@
     </w:p>
     <w:p>
       <w:pPr>
-        <w:pStyle w:val="1"/>
+        <w:pStyle w:val="11"/>
         <w:pBdr>
           <w:top w:val="nil"/>
           <w:left w:val="nil"/>
@@ -2563,7 +2352,7 @@
     </w:p>
     <w:p>
       <w:pPr>
-        <w:pStyle w:val="1"/>
+        <w:pStyle w:val="11"/>
         <w:pBdr>
           <w:top w:val="nil"/>
           <w:left w:val="nil"/>
@@ -2599,7 +2388,26 @@
     </w:p>
     <w:p>
       <w:pPr>
-        <w:pStyle w:val="1"/>
+        <w:spacing w:after="0" w:line="360" w:lineRule="auto"/>
+        <w:jc w:val="both"/>
+        <w:rPr>
+          <w:rFonts w:ascii="Times New Roman" w:hAnsi="Times New Roman"/>
+          <w:b/>
+          <w:sz w:val="24"/>
+        </w:rPr>
+      </w:pPr>
+      <w:r>
+        <w:rPr>
+          <w:rFonts w:ascii="Times New Roman" w:hAnsi="Times New Roman"/>
+          <w:b/>
+          <w:sz w:val="24"/>
+        </w:rPr>
+        <w:t>Форма отчетности</w:t>
+      </w:r>
+    </w:p>
+    <w:p>
+      <w:pPr>
+        <w:pStyle w:val="11"/>
         <w:pBdr>
           <w:top w:val="nil"/>
           <w:left w:val="nil"/>
@@ -2624,246 +2432,32 @@
         <w:spacing w:after="200" w:line="276" w:lineRule="auto"/>
         <w:jc w:val="both"/>
       </w:pPr>
-    </w:p>
-    <w:p>
-      <w:pPr>
-        <w:pStyle w:val="Heading2"/>
-        <w:jc w:val="both"/>
-      </w:pPr>
-      <w:r>
-        <w:t>Задание 2.3</w:t>
-      </w:r>
-      <w:r>
-        <w:t xml:space="preserve"> </w:t>
-      </w:r>
-    </w:p>
-    <w:p>
-      <w:pPr>
-        <w:pStyle w:val="1"/>
-        <w:pBdr>
-          <w:top w:val="nil"/>
-          <w:left w:val="nil"/>
-          <w:bottom w:val="nil"/>
-          <w:right w:val="nil"/>
-          <w:between w:val="nil"/>
-        </w:pBdr>
-        <w:tabs>
-          <w:tab w:val="left" w:pos="560"/>
-          <w:tab w:val="left" w:pos="1120"/>
-          <w:tab w:val="left" w:pos="1680"/>
-          <w:tab w:val="left" w:pos="2240"/>
-          <w:tab w:val="left" w:pos="2800"/>
-          <w:tab w:val="left" w:pos="3360"/>
-          <w:tab w:val="left" w:pos="3920"/>
-          <w:tab w:val="left" w:pos="4480"/>
-          <w:tab w:val="left" w:pos="5040"/>
-          <w:tab w:val="left" w:pos="5600"/>
-          <w:tab w:val="left" w:pos="6160"/>
-          <w:tab w:val="left" w:pos="6720"/>
-        </w:tabs>
-        <w:spacing w:after="200" w:line="276" w:lineRule="auto"/>
-        <w:jc w:val="both"/>
-      </w:pPr>
-      <w:proofErr w:type="spellStart"/>
-      <w:r>
-        <w:t>Sourcetree</w:t>
-      </w:r>
-      <w:proofErr w:type="spellEnd"/>
-    </w:p>
-    <w:p>
-      <w:pPr>
-        <w:pStyle w:val="Heading2"/>
-        <w:jc w:val="both"/>
-      </w:pPr>
-      <w:r>
-        <w:t>Задание 2.3</w:t>
-      </w:r>
-      <w:r>
-        <w:t xml:space="preserve"> </w:t>
-      </w:r>
-    </w:p>
-    <w:p>
-      <w:pPr>
-        <w:pStyle w:val="1"/>
-        <w:pBdr>
-          <w:top w:val="nil"/>
-          <w:left w:val="nil"/>
-          <w:bottom w:val="nil"/>
-          <w:right w:val="nil"/>
-          <w:between w:val="nil"/>
-        </w:pBdr>
-        <w:tabs>
-          <w:tab w:val="left" w:pos="560"/>
-          <w:tab w:val="left" w:pos="1120"/>
-          <w:tab w:val="left" w:pos="1680"/>
-          <w:tab w:val="left" w:pos="2240"/>
-          <w:tab w:val="left" w:pos="2800"/>
-          <w:tab w:val="left" w:pos="3360"/>
-          <w:tab w:val="left" w:pos="3920"/>
-          <w:tab w:val="left" w:pos="4480"/>
-          <w:tab w:val="left" w:pos="5040"/>
-          <w:tab w:val="left" w:pos="5600"/>
-          <w:tab w:val="left" w:pos="6160"/>
-          <w:tab w:val="left" w:pos="6720"/>
-        </w:tabs>
-        <w:spacing w:after="200" w:line="276" w:lineRule="auto"/>
-        <w:jc w:val="both"/>
-      </w:pPr>
-      <w:proofErr w:type="spellStart"/>
-      <w:r>
-        <w:t>GitKraken</w:t>
-      </w:r>
-      <w:proofErr w:type="spellEnd"/>
-    </w:p>
-    <w:p>
-      <w:pPr>
-        <w:pStyle w:val="Heading2"/>
-        <w:jc w:val="both"/>
-      </w:pPr>
-      <w:r>
-        <w:t>Задание 2.3</w:t>
-      </w:r>
-      <w:r>
-        <w:t xml:space="preserve"> </w:t>
-      </w:r>
-    </w:p>
-    <w:p>
-      <w:pPr>
-        <w:pStyle w:val="1"/>
-        <w:pBdr>
-          <w:top w:val="nil"/>
-          <w:left w:val="nil"/>
-          <w:bottom w:val="nil"/>
-          <w:right w:val="nil"/>
-          <w:between w:val="nil"/>
-        </w:pBdr>
-        <w:tabs>
-          <w:tab w:val="left" w:pos="560"/>
-          <w:tab w:val="left" w:pos="1120"/>
-          <w:tab w:val="left" w:pos="1680"/>
-          <w:tab w:val="left" w:pos="2240"/>
-          <w:tab w:val="left" w:pos="2800"/>
-          <w:tab w:val="left" w:pos="3360"/>
-          <w:tab w:val="left" w:pos="3920"/>
-          <w:tab w:val="left" w:pos="4480"/>
-          <w:tab w:val="left" w:pos="5040"/>
-          <w:tab w:val="left" w:pos="5600"/>
-          <w:tab w:val="left" w:pos="6160"/>
-          <w:tab w:val="left" w:pos="6720"/>
-        </w:tabs>
-        <w:spacing w:after="200" w:line="276" w:lineRule="auto"/>
-        <w:jc w:val="both"/>
-      </w:pPr>
-      <w:r>
-        <w:t xml:space="preserve">Терминал (Terminal) или Командная строка (или Command Shell </w:t>
-      </w:r>
-      <w:proofErr w:type="spellStart"/>
-      <w:r>
-        <w:t>Git</w:t>
-      </w:r>
-      <w:proofErr w:type="spellEnd"/>
-      <w:r>
-        <w:t>)</w:t>
-      </w:r>
-    </w:p>
-    <w:p>
-      <w:pPr>
-        <w:pStyle w:val="Heading2"/>
-        <w:jc w:val="both"/>
-      </w:pPr>
-      <w:r>
-        <w:t>Задание 2.3</w:t>
-      </w:r>
-      <w:r>
-        <w:t xml:space="preserve"> </w:t>
-      </w:r>
-    </w:p>
-    <w:p>
-      <w:pPr>
-        <w:pStyle w:val="1"/>
-        <w:pBdr>
-          <w:top w:val="nil"/>
-          <w:left w:val="nil"/>
-          <w:bottom w:val="nil"/>
-          <w:right w:val="nil"/>
-          <w:between w:val="nil"/>
-        </w:pBdr>
-        <w:tabs>
-          <w:tab w:val="left" w:pos="560"/>
-          <w:tab w:val="left" w:pos="1120"/>
-          <w:tab w:val="left" w:pos="1680"/>
-          <w:tab w:val="left" w:pos="2240"/>
-          <w:tab w:val="left" w:pos="2800"/>
-          <w:tab w:val="left" w:pos="3360"/>
-          <w:tab w:val="left" w:pos="3920"/>
-          <w:tab w:val="left" w:pos="4480"/>
-          <w:tab w:val="left" w:pos="5040"/>
-          <w:tab w:val="left" w:pos="5600"/>
-          <w:tab w:val="left" w:pos="6160"/>
-          <w:tab w:val="left" w:pos="6720"/>
-        </w:tabs>
-        <w:spacing w:after="200" w:line="276" w:lineRule="auto"/>
-        <w:jc w:val="both"/>
-      </w:pPr>
-      <w:r>
-        <w:t>Встроенные средства IDE</w:t>
-      </w:r>
-    </w:p>
-    <w:p>
-      <w:pPr>
-        <w:pStyle w:val="1"/>
-        <w:pBdr>
-          <w:top w:val="nil"/>
-          <w:left w:val="nil"/>
-          <w:bottom w:val="nil"/>
-          <w:right w:val="nil"/>
-          <w:between w:val="nil"/>
-        </w:pBdr>
-        <w:tabs>
-          <w:tab w:val="left" w:pos="560"/>
-          <w:tab w:val="left" w:pos="1120"/>
-          <w:tab w:val="left" w:pos="1680"/>
-          <w:tab w:val="left" w:pos="2240"/>
-          <w:tab w:val="left" w:pos="2800"/>
-          <w:tab w:val="left" w:pos="3360"/>
-          <w:tab w:val="left" w:pos="3920"/>
-          <w:tab w:val="left" w:pos="4480"/>
-          <w:tab w:val="left" w:pos="5040"/>
-          <w:tab w:val="left" w:pos="5600"/>
-          <w:tab w:val="left" w:pos="6160"/>
-          <w:tab w:val="left" w:pos="6720"/>
-        </w:tabs>
-        <w:spacing w:after="200" w:line="276" w:lineRule="auto"/>
-        <w:jc w:val="both"/>
-      </w:pPr>
-    </w:p>
-    <w:p>
-      <w:pPr>
-        <w:pStyle w:val="1"/>
-        <w:pBdr>
-          <w:top w:val="nil"/>
-          <w:left w:val="nil"/>
-          <w:bottom w:val="nil"/>
-          <w:right w:val="nil"/>
-          <w:between w:val="nil"/>
-        </w:pBdr>
-        <w:tabs>
-          <w:tab w:val="left" w:pos="560"/>
-          <w:tab w:val="left" w:pos="1120"/>
-          <w:tab w:val="left" w:pos="1680"/>
-          <w:tab w:val="left" w:pos="2240"/>
-          <w:tab w:val="left" w:pos="2800"/>
-          <w:tab w:val="left" w:pos="3360"/>
-          <w:tab w:val="left" w:pos="3920"/>
-          <w:tab w:val="left" w:pos="4480"/>
-          <w:tab w:val="left" w:pos="5040"/>
-          <w:tab w:val="left" w:pos="5600"/>
-          <w:tab w:val="left" w:pos="6160"/>
-          <w:tab w:val="left" w:pos="6720"/>
-        </w:tabs>
-        <w:spacing w:after="200" w:line="276" w:lineRule="auto"/>
-        <w:jc w:val="both"/>
-      </w:pPr>
+      <w:r>
+        <w:rPr>
+          <w:color w:val="000000"/>
+          <w:lang/>
+        </w:rPr>
+        <w:t xml:space="preserve">Скринкаст или текстовый </w:t>
+      </w:r>
+      <w:r>
+        <w:rPr>
+          <w:color w:val="000000"/>
+        </w:rPr>
+        <w:t>документ</w:t>
+      </w:r>
+      <w:r>
+        <w:rPr>
+          <w:color w:val="000000"/>
+          <w:lang/>
+        </w:rPr>
+        <w:t xml:space="preserve"> с демонстрацией выполненных действий и комментариями по их выполнению</w:t>
+      </w:r>
+      <w:r>
+        <w:rPr>
+          <w:color w:val="000000"/>
+        </w:rPr>
+        <w:t xml:space="preserve">. </w:t>
+      </w:r>
     </w:p>
     <w:p>
       <w:pPr>
@@ -2871,71 +2465,15 @@
         <w:jc w:val="both"/>
         <w:rPr>
           <w:rFonts w:ascii="Times New Roman" w:hAnsi="Times New Roman"/>
-          <w:b/>
-          <w:sz w:val="24"/>
-        </w:rPr>
-      </w:pPr>
-      <w:r>
-        <w:rPr>
-          <w:rFonts w:ascii="Times New Roman" w:hAnsi="Times New Roman"/>
-          <w:b/>
-          <w:sz w:val="24"/>
-        </w:rPr>
-        <w:t>Форма отчетности</w:t>
-      </w:r>
-    </w:p>
-    <w:p>
-      <w:pPr>
-        <w:pStyle w:val="1"/>
-        <w:pBdr>
-          <w:top w:val="nil"/>
-          <w:left w:val="nil"/>
-          <w:bottom w:val="nil"/>
-          <w:right w:val="nil"/>
-          <w:between w:val="nil"/>
-        </w:pBdr>
-        <w:tabs>
-          <w:tab w:val="left" w:pos="560"/>
-          <w:tab w:val="left" w:pos="1120"/>
-          <w:tab w:val="left" w:pos="1680"/>
-          <w:tab w:val="left" w:pos="2240"/>
-          <w:tab w:val="left" w:pos="2800"/>
-          <w:tab w:val="left" w:pos="3360"/>
-          <w:tab w:val="left" w:pos="3920"/>
-          <w:tab w:val="left" w:pos="4480"/>
-          <w:tab w:val="left" w:pos="5040"/>
-          <w:tab w:val="left" w:pos="5600"/>
-          <w:tab w:val="left" w:pos="6160"/>
-          <w:tab w:val="left" w:pos="6720"/>
-        </w:tabs>
-        <w:spacing w:after="200" w:line="276" w:lineRule="auto"/>
-        <w:jc w:val="both"/>
-      </w:pPr>
-      <w:r>
-        <w:rPr>
-          <w:color w:val="000000"/>
-          <w:lang w:val="en-RU"/>
-        </w:rPr>
-        <w:t xml:space="preserve">Скринкаст или текстовый </w:t>
-      </w:r>
-      <w:r>
-        <w:rPr>
-          <w:color w:val="000000"/>
-        </w:rPr>
-        <w:t>документ</w:t>
-      </w:r>
-      <w:r>
-        <w:rPr>
-          <w:color w:val="000000"/>
-          <w:lang w:val="en-RU"/>
-        </w:rPr>
-        <w:t xml:space="preserve"> с демонстрацией выполненных действий и комментариями по их выполнению</w:t>
-      </w:r>
-      <w:r>
-        <w:rPr>
-          <w:color w:val="000000"/>
-        </w:rPr>
-        <w:t xml:space="preserve">. </w:t>
+          <w:sz w:val="24"/>
+        </w:rPr>
+      </w:pPr>
+      <w:r>
+        <w:rPr>
+          <w:rFonts w:ascii="Times New Roman" w:hAnsi="Times New Roman"/>
+          <w:sz w:val="24"/>
+        </w:rPr>
+        <w:t>QR-код задания (на GIT-репозиторий):</w:t>
       </w:r>
     </w:p>
     <w:p>
@@ -2945,35 +2483,64 @@
         <w:rPr>
           <w:rFonts w:ascii="Times New Roman" w:hAnsi="Times New Roman"/>
           <w:sz w:val="24"/>
-        </w:rPr>
-      </w:pPr>
-      <w:r>
-        <w:rPr>
-          <w:rFonts w:ascii="Times New Roman" w:hAnsi="Times New Roman"/>
-          <w:sz w:val="24"/>
-        </w:rPr>
-        <w:t>QR-код задания (на GIT-репозиторий):</w:t>
-      </w:r>
-    </w:p>
-    <w:p>
-      <w:pPr>
-        <w:spacing w:after="0" w:line="360" w:lineRule="auto"/>
-        <w:jc w:val="both"/>
-        <w:rPr>
-          <w:rFonts w:ascii="Times New Roman" w:hAnsi="Times New Roman"/>
-          <w:sz w:val="24"/>
-        </w:rPr>
-      </w:pPr>
-    </w:p>
-    <w:p>
-      <w:pPr>
-        <w:spacing w:after="0" w:line="360" w:lineRule="auto"/>
-        <w:jc w:val="both"/>
-        <w:rPr>
-          <w:rFonts w:ascii="Times New Roman" w:hAnsi="Times New Roman"/>
-          <w:sz w:val="24"/>
-        </w:rPr>
-      </w:pPr>
+          <w:lang w:val="en-US"/>
+        </w:rPr>
+      </w:pPr>
+      <w:r>
+        <w:rPr>
+          <w:rFonts w:ascii="Times New Roman" w:hAnsi="Times New Roman"/>
+          <w:noProof/>
+          <w:sz w:val="24"/>
+        </w:rPr>
+        <w:drawing>
+          <wp:inline distT="0" distB="0" distL="0" distR="0" wp14:anchorId="6629FEED" wp14:editId="4B728F3A">
+            <wp:extent cx="2200275" cy="2200275"/>
+            <wp:effectExtent l="0" t="0" r="9525" b="9525"/>
+            <wp:docPr id="9" name="Рисунок 9"/>
+            <wp:cNvGraphicFramePr>
+              <a:graphicFrameLocks xmlns:a="http://schemas.openxmlformats.org/drawingml/2006/main" noChangeAspect="1"/>
+            </wp:cNvGraphicFramePr>
+            <a:graphic xmlns:a="http://schemas.openxmlformats.org/drawingml/2006/main">
+              <a:graphicData uri="http://schemas.openxmlformats.org/drawingml/2006/picture">
+                <pic:pic xmlns:pic="http://schemas.openxmlformats.org/drawingml/2006/picture">
+                  <pic:nvPicPr>
+                    <pic:cNvPr id="0" name="Picture 7"/>
+                    <pic:cNvPicPr>
+                      <a:picLocks noChangeAspect="1" noChangeArrowheads="1"/>
+                    </pic:cNvPicPr>
+                  </pic:nvPicPr>
+                  <pic:blipFill>
+                    <a:blip r:embed="rId12">
+                      <a:extLst>
+                        <a:ext uri="{28A0092B-C50C-407E-A947-70E740481C1C}">
+                          <a14:useLocalDpi xmlns:a14="http://schemas.microsoft.com/office/drawing/2010/main" val="0"/>
+                        </a:ext>
+                      </a:extLst>
+                    </a:blip>
+                    <a:srcRect/>
+                    <a:stretch>
+                      <a:fillRect/>
+                    </a:stretch>
+                  </pic:blipFill>
+                  <pic:spPr bwMode="auto">
+                    <a:xfrm>
+                      <a:off x="0" y="0"/>
+                      <a:ext cx="2200275" cy="2200275"/>
+                    </a:xfrm>
+                    <a:prstGeom prst="rect">
+                      <a:avLst/>
+                    </a:prstGeom>
+                    <a:noFill/>
+                    <a:ln>
+                      <a:noFill/>
+                    </a:ln>
+                  </pic:spPr>
+                </pic:pic>
+              </a:graphicData>
+            </a:graphic>
+          </wp:inline>
+        </w:drawing>
+      </w:r>
     </w:p>
     <w:p>
       <w:pPr>
@@ -2984,7 +2551,7 @@
           <w:color w:val="000000"/>
           <w:sz w:val="24"/>
           <w:szCs w:val="24"/>
-          <w:lang w:eastAsia="ru-RU"/>
+          <w:lang w:val="en-US" w:eastAsia="ru-RU"/>
         </w:rPr>
       </w:pPr>
       <w:r>
@@ -2997,29 +2564,6 @@
         </w:rPr>
         <w:t>_____________________________________________________________________________</w:t>
       </w:r>
-    </w:p>
-    <w:p>
-      <w:pPr>
-        <w:spacing w:after="0" w:line="240" w:lineRule="auto"/>
-        <w:jc w:val="both"/>
-        <w:rPr>
-          <w:rFonts w:ascii="Times New Roman" w:eastAsiaTheme="minorHAnsi" w:hAnsi="Times New Roman"/>
-          <w:color w:val="000000"/>
-          <w:sz w:val="24"/>
-          <w:szCs w:val="24"/>
-          <w:lang w:eastAsia="ru-RU"/>
-        </w:rPr>
-      </w:pPr>
-    </w:p>
-    <w:p>
-      <w:pPr>
-        <w:spacing w:after="0" w:line="360" w:lineRule="auto"/>
-        <w:jc w:val="both"/>
-        <w:rPr>
-          <w:rFonts w:ascii="Times New Roman" w:hAnsi="Times New Roman"/>
-          <w:sz w:val="24"/>
-        </w:rPr>
-      </w:pPr>
     </w:p>
     <w:p>
       <w:pPr>
@@ -3101,7 +2645,52 @@
           <w:szCs w:val="28"/>
           <w:vertAlign w:val="superscript"/>
         </w:rPr>
-        <w:t xml:space="preserve">                 (подпись руководителя)</w:t>
+        <w:t xml:space="preserve">                 </w:t>
+      </w:r>
+      <w:r>
+        <w:rPr>
+          <w:rFonts w:ascii="Times New Roman" w:hAnsi="Times New Roman"/>
+          <w:sz w:val="24"/>
+          <w:szCs w:val="28"/>
+          <w:vertAlign w:val="superscript"/>
+        </w:rPr>
+        <w:tab/>
+      </w:r>
+      <w:r>
+        <w:rPr>
+          <w:rFonts w:ascii="Times New Roman" w:hAnsi="Times New Roman"/>
+          <w:sz w:val="24"/>
+          <w:szCs w:val="28"/>
+          <w:vertAlign w:val="superscript"/>
+        </w:rPr>
+        <w:tab/>
+      </w:r>
+      <w:r>
+        <w:rPr>
+          <w:rFonts w:ascii="Times New Roman" w:hAnsi="Times New Roman"/>
+          <w:sz w:val="24"/>
+          <w:szCs w:val="28"/>
+          <w:vertAlign w:val="superscript"/>
+        </w:rPr>
+        <w:tab/>
+      </w:r>
+      <w:r>
+        <w:rPr>
+          <w:rFonts w:ascii="Times New Roman" w:hAnsi="Times New Roman"/>
+          <w:sz w:val="24"/>
+          <w:szCs w:val="28"/>
+          <w:vertAlign w:val="superscript"/>
+        </w:rPr>
+        <w:tab/>
+      </w:r>
+      <w:r>
+        <w:rPr>
+          <w:rFonts w:ascii="Times New Roman" w:hAnsi="Times New Roman"/>
+          <w:sz w:val="24"/>
+          <w:szCs w:val="28"/>
+          <w:vertAlign w:val="superscript"/>
+        </w:rPr>
+        <w:t>(подпись руководителя)</w:t>
       </w:r>
     </w:p>
     <w:p>
@@ -3222,7 +2811,7 @@
 </file>
 
 <file path=word/numbering.xml><?xml version="1.0" encoding="utf-8"?>
-<w:numbering xmlns:wpc="http://schemas.microsoft.com/office/word/2010/wordprocessingCanvas" xmlns:cx="http://schemas.microsoft.com/office/drawing/2014/chartex" xmlns:cx1="http://schemas.microsoft.com/office/drawing/2015/9/8/chartex" xmlns:cx2="http://schemas.microsoft.com/office/drawing/2015/10/21/chartex" xmlns:cx3="http://schemas.microsoft.com/office/drawing/2016/5/9/chartex" xmlns:cx4="http://schemas.microsoft.com/office/drawing/2016/5/10/chartex" xmlns:cx5="http://schemas.microsoft.com/office/drawing/2016/5/11/chartex" xmlns:cx6="http://schemas.microsoft.com/office/drawing/2016/5/12/chartex" xmlns:cx7="http://schemas.microsoft.com/office/drawing/2016/5/13/chartex" xmlns:cx8="http://schemas.microsoft.com/office/drawing/2016/5/14/chartex" xmlns:mc="http://schemas.openxmlformats.org/markup-compatibility/2006" xmlns:aink="http://schemas.microsoft.com/office/drawing/2016/ink" xmlns:am3d="http://schemas.microsoft.com/office/drawing/2017/model3d" xmlns:o="urn:schemas-microsoft-com:office:office" xmlns:oel="http://schemas.microsoft.com/office/2019/extlst" xmlns:r="http://schemas.openxmlformats.org/officeDocument/2006/relationships" xmlns:m="http://schemas.openxmlformats.org/officeDocument/2006/math" xmlns:v="urn:schemas-microsoft-com:vml" xmlns:wp14="http://schemas.microsoft.com/office/word/2010/wordprocessingDrawing" xmlns:wp="http://schemas.openxmlformats.org/drawingml/2006/wordprocessingDrawing" xmlns:w10="urn:schemas-microsoft-com:office:word" xmlns:w="http://schemas.openxmlformats.org/wordprocessingml/2006/main" xmlns:w14="http://schemas.microsoft.com/office/word/2010/wordml" xmlns:w15="http://schemas.microsoft.com/office/word/2012/wordml" xmlns:w16cex="http://schemas.microsoft.com/office/word/2018/wordml/cex" xmlns:w16cid="http://schemas.microsoft.com/office/word/2016/wordml/cid" xmlns:w16="http://schemas.microsoft.com/office/word/2018/wordml" xmlns:w16du="http://schemas.microsoft.com/office/word/2023/wordml/word16du" xmlns:w16sdtdh="http://schemas.microsoft.com/office/word/2020/wordml/sdtdatahash" xmlns:w16se="http://schemas.microsoft.com/office/word/2015/wordml/symex" xmlns:wpg="http://schemas.microsoft.com/office/word/2010/wordprocessingGroup" xmlns:wpi="http://schemas.microsoft.com/office/word/2010/wordprocessingInk" xmlns:wne="http://schemas.microsoft.com/office/word/2006/wordml" xmlns:wps="http://schemas.microsoft.com/office/word/2010/wordprocessingShape" mc:Ignorable="w14 w15 w16se w16cid w16 w16cex w16sdtdh w16du wp14">
+<w:numbering xmlns:wpc="http://schemas.microsoft.com/office/word/2010/wordprocessingCanvas" xmlns:cx="http://schemas.microsoft.com/office/drawing/2014/chartex" xmlns:cx1="http://schemas.microsoft.com/office/drawing/2015/9/8/chartex" xmlns:cx2="http://schemas.microsoft.com/office/drawing/2015/10/21/chartex" xmlns:cx3="http://schemas.microsoft.com/office/drawing/2016/5/9/chartex" xmlns:cx4="http://schemas.microsoft.com/office/drawing/2016/5/10/chartex" xmlns:cx5="http://schemas.microsoft.com/office/drawing/2016/5/11/chartex" xmlns:cx6="http://schemas.microsoft.com/office/drawing/2016/5/12/chartex" xmlns:cx7="http://schemas.microsoft.com/office/drawing/2016/5/13/chartex" xmlns:cx8="http://schemas.microsoft.com/office/drawing/2016/5/14/chartex" xmlns:mc="http://schemas.openxmlformats.org/markup-compatibility/2006" xmlns:aink="http://schemas.microsoft.com/office/drawing/2016/ink" xmlns:am3d="http://schemas.microsoft.com/office/drawing/2017/model3d" xmlns:o="urn:schemas-microsoft-com:office:office" xmlns:oel="http://schemas.microsoft.com/office/2019/extlst" xmlns:r="http://schemas.openxmlformats.org/officeDocument/2006/relationships" xmlns:m="http://schemas.openxmlformats.org/officeDocument/2006/math" xmlns:v="urn:schemas-microsoft-com:vml" xmlns:wp14="http://schemas.microsoft.com/office/word/2010/wordprocessingDrawing" xmlns:wp="http://schemas.openxmlformats.org/drawingml/2006/wordprocessingDrawing" xmlns:w10="urn:schemas-microsoft-com:office:word" xmlns:w="http://schemas.openxmlformats.org/wordprocessingml/2006/main" xmlns:w14="http://schemas.microsoft.com/office/word/2010/wordml" xmlns:w15="http://schemas.microsoft.com/office/word/2012/wordml" xmlns:w16cex="http://schemas.microsoft.com/office/word/2018/wordml/cex" xmlns:w16cid="http://schemas.microsoft.com/office/word/2016/wordml/cid" xmlns:w16="http://schemas.microsoft.com/office/word/2018/wordml" xmlns:w16sdtdh="http://schemas.microsoft.com/office/word/2020/wordml/sdtdatahash" xmlns:w16se="http://schemas.microsoft.com/office/word/2015/wordml/symex" xmlns:wpg="http://schemas.microsoft.com/office/word/2010/wordprocessingGroup" xmlns:wpi="http://schemas.microsoft.com/office/word/2010/wordprocessingInk" xmlns:wne="http://schemas.microsoft.com/office/word/2006/wordml" xmlns:wps="http://schemas.microsoft.com/office/word/2010/wordprocessingShape" mc:Ignorable="w14 w15 w16se w16cid w16 w16cex w16sdtdh wp14">
   <w:abstractNum w:abstractNumId="0" w15:restartNumberingAfterBreak="0">
     <w:nsid w:val="0EFB57E1"/>
     <w:multiLevelType w:val="hybridMultilevel"/>
@@ -4822,7 +4411,7 @@
 </file>
 
 <file path=word/styles.xml><?xml version="1.0" encoding="utf-8"?>
-<w:styles xmlns:mc="http://schemas.openxmlformats.org/markup-compatibility/2006" xmlns:r="http://schemas.openxmlformats.org/officeDocument/2006/relationships" xmlns:w="http://schemas.openxmlformats.org/wordprocessingml/2006/main" xmlns:w14="http://schemas.microsoft.com/office/word/2010/wordml" xmlns:w15="http://schemas.microsoft.com/office/word/2012/wordml" xmlns:w16cex="http://schemas.microsoft.com/office/word/2018/wordml/cex" xmlns:w16cid="http://schemas.microsoft.com/office/word/2016/wordml/cid" xmlns:w16="http://schemas.microsoft.com/office/word/2018/wordml" xmlns:w16du="http://schemas.microsoft.com/office/word/2023/wordml/word16du" xmlns:w16sdtdh="http://schemas.microsoft.com/office/word/2020/wordml/sdtdatahash" xmlns:w16se="http://schemas.microsoft.com/office/word/2015/wordml/symex" mc:Ignorable="w14 w15 w16se w16cid w16 w16cex w16sdtdh w16du">
+<w:styles xmlns:mc="http://schemas.openxmlformats.org/markup-compatibility/2006" xmlns:r="http://schemas.openxmlformats.org/officeDocument/2006/relationships" xmlns:w="http://schemas.openxmlformats.org/wordprocessingml/2006/main" xmlns:w14="http://schemas.microsoft.com/office/word/2010/wordml" xmlns:w15="http://schemas.microsoft.com/office/word/2012/wordml" xmlns:w16cex="http://schemas.microsoft.com/office/word/2018/wordml/cex" xmlns:w16cid="http://schemas.microsoft.com/office/word/2016/wordml/cid" xmlns:w16="http://schemas.microsoft.com/office/word/2018/wordml" xmlns:w16sdtdh="http://schemas.microsoft.com/office/word/2020/wordml/sdtdatahash" xmlns:w16se="http://schemas.microsoft.com/office/word/2015/wordml/symex" mc:Ignorable="w14 w15 w16se w16cid w16 w16cex w16sdtdh">
   <w:docDefaults>
     <w:rPrDefault>
       <w:rPr>
@@ -5216,7 +4805,7 @@
     <w:lsdException w:name="Unresolved Mention" w:semiHidden="1" w:unhideWhenUsed="1"/>
     <w:lsdException w:name="Smart Link" w:semiHidden="1" w:unhideWhenUsed="1"/>
   </w:latentStyles>
-  <w:style w:type="paragraph" w:default="1" w:styleId="Normal">
+  <w:style w:type="paragraph" w:default="1" w:styleId="a">
     <w:name w:val="Normal"/>
     <w:qFormat/>
     <w:rsid w:val="009A3D0A"/>
@@ -5224,11 +4813,11 @@
       <w:rFonts w:ascii="Calibri" w:eastAsia="Calibri" w:hAnsi="Calibri" w:cs="Times New Roman"/>
     </w:rPr>
   </w:style>
-  <w:style w:type="paragraph" w:styleId="Heading1">
+  <w:style w:type="paragraph" w:styleId="1">
     <w:name w:val="heading 1"/>
-    <w:basedOn w:val="Normal"/>
-    <w:next w:val="Normal"/>
-    <w:link w:val="Heading1Char"/>
+    <w:basedOn w:val="a"/>
+    <w:next w:val="a"/>
+    <w:link w:val="10"/>
     <w:uiPriority w:val="9"/>
     <w:qFormat/>
     <w:rsid w:val="00DF6A71"/>
@@ -5247,11 +4836,11 @@
       <w:szCs w:val="32"/>
     </w:rPr>
   </w:style>
-  <w:style w:type="paragraph" w:styleId="Heading2">
+  <w:style w:type="paragraph" w:styleId="2">
     <w:name w:val="heading 2"/>
-    <w:basedOn w:val="Normal"/>
-    <w:next w:val="Normal"/>
-    <w:link w:val="Heading2Char"/>
+    <w:basedOn w:val="a"/>
+    <w:next w:val="a"/>
+    <w:link w:val="20"/>
     <w:uiPriority w:val="9"/>
     <w:unhideWhenUsed/>
     <w:qFormat/>
@@ -5269,12 +4858,13 @@
       <w:szCs w:val="26"/>
     </w:rPr>
   </w:style>
-  <w:style w:type="character" w:default="1" w:styleId="DefaultParagraphFont">
+  <w:style w:type="character" w:default="1" w:styleId="a0">
     <w:name w:val="Default Paragraph Font"/>
     <w:uiPriority w:val="1"/>
+    <w:semiHidden/>
     <w:unhideWhenUsed/>
   </w:style>
-  <w:style w:type="table" w:default="1" w:styleId="TableNormal">
+  <w:style w:type="table" w:default="1" w:styleId="a1">
     <w:name w:val="Normal Table"/>
     <w:uiPriority w:val="99"/>
     <w:semiHidden/>
@@ -5289,15 +4879,15 @@
       </w:tblCellMar>
     </w:tblPr>
   </w:style>
-  <w:style w:type="numbering" w:default="1" w:styleId="NoList">
+  <w:style w:type="numbering" w:default="1" w:styleId="a2">
     <w:name w:val="No List"/>
     <w:uiPriority w:val="99"/>
     <w:semiHidden/>
     <w:unhideWhenUsed/>
   </w:style>
-  <w:style w:type="paragraph" w:styleId="ListParagraph">
+  <w:style w:type="paragraph" w:styleId="a3">
     <w:name w:val="List Paragraph"/>
-    <w:basedOn w:val="Normal"/>
+    <w:basedOn w:val="a"/>
     <w:uiPriority w:val="34"/>
     <w:qFormat/>
     <w:rsid w:val="009A3D0A"/>
@@ -5306,9 +4896,9 @@
       <w:contextualSpacing/>
     </w:pPr>
   </w:style>
-  <w:style w:type="character" w:styleId="Hyperlink">
+  <w:style w:type="character" w:styleId="a4">
     <w:name w:val="Hyperlink"/>
-    <w:basedOn w:val="DefaultParagraphFont"/>
+    <w:basedOn w:val="a0"/>
     <w:uiPriority w:val="99"/>
     <w:unhideWhenUsed/>
     <w:rsid w:val="008B319F"/>
@@ -5317,9 +4907,9 @@
       <w:u w:val="single"/>
     </w:rPr>
   </w:style>
-  <w:style w:type="paragraph" w:styleId="NormalWeb">
+  <w:style w:type="paragraph" w:styleId="a5">
     <w:name w:val="Normal (Web)"/>
-    <w:basedOn w:val="Normal"/>
+    <w:basedOn w:val="a"/>
     <w:uiPriority w:val="99"/>
     <w:unhideWhenUsed/>
     <w:rsid w:val="00E44229"/>
@@ -5333,7 +4923,7 @@
       <w:lang w:eastAsia="ru-RU"/>
     </w:rPr>
   </w:style>
-  <w:style w:type="paragraph" w:styleId="NoSpacing">
+  <w:style w:type="paragraph" w:styleId="a6">
     <w:name w:val="No Spacing"/>
     <w:uiPriority w:val="1"/>
     <w:qFormat/>
@@ -5350,17 +4940,17 @@
   </w:style>
   <w:style w:type="character" w:customStyle="1" w:styleId="apple-tab-span">
     <w:name w:val="apple-tab-span"/>
-    <w:basedOn w:val="DefaultParagraphFont"/>
+    <w:basedOn w:val="a0"/>
     <w:rsid w:val="00E44229"/>
   </w:style>
   <w:style w:type="character" w:customStyle="1" w:styleId="imlogmatch">
     <w:name w:val="im_log_match"/>
-    <w:basedOn w:val="DefaultParagraphFont"/>
+    <w:basedOn w:val="a0"/>
     <w:rsid w:val="00E85984"/>
   </w:style>
-  <w:style w:type="table" w:styleId="TableGrid">
+  <w:style w:type="table" w:styleId="a7">
     <w:name w:val="Table Grid"/>
-    <w:basedOn w:val="TableNormal"/>
+    <w:basedOn w:val="a1"/>
     <w:uiPriority w:val="59"/>
     <w:rsid w:val="00C257E8"/>
     <w:pPr>
@@ -5377,10 +4967,10 @@
       </w:tblBorders>
     </w:tblPr>
   </w:style>
-  <w:style w:type="paragraph" w:styleId="Caption">
+  <w:style w:type="paragraph" w:styleId="a8">
     <w:name w:val="caption"/>
-    <w:basedOn w:val="Normal"/>
-    <w:next w:val="Normal"/>
+    <w:basedOn w:val="a"/>
+    <w:next w:val="a"/>
     <w:uiPriority w:val="35"/>
     <w:unhideWhenUsed/>
     <w:qFormat/>
@@ -5396,10 +4986,10 @@
       <w:szCs w:val="18"/>
     </w:rPr>
   </w:style>
-  <w:style w:type="paragraph" w:styleId="BalloonText">
+  <w:style w:type="paragraph" w:styleId="a9">
     <w:name w:val="Balloon Text"/>
-    <w:basedOn w:val="Normal"/>
-    <w:link w:val="BalloonTextChar"/>
+    <w:basedOn w:val="a"/>
+    <w:link w:val="aa"/>
     <w:uiPriority w:val="99"/>
     <w:semiHidden/>
     <w:unhideWhenUsed/>
@@ -5413,10 +5003,10 @@
       <w:szCs w:val="18"/>
     </w:rPr>
   </w:style>
-  <w:style w:type="character" w:customStyle="1" w:styleId="BalloonTextChar">
-    <w:name w:val="Balloon Text Char"/>
-    <w:basedOn w:val="DefaultParagraphFont"/>
-    <w:link w:val="BalloonText"/>
+  <w:style w:type="character" w:customStyle="1" w:styleId="aa">
+    <w:name w:val="Текст выноски Знак"/>
+    <w:basedOn w:val="a0"/>
+    <w:link w:val="a9"/>
     <w:uiPriority w:val="99"/>
     <w:semiHidden/>
     <w:rsid w:val="00697731"/>
@@ -5426,10 +5016,10 @@
       <w:szCs w:val="18"/>
     </w:rPr>
   </w:style>
-  <w:style w:type="character" w:customStyle="1" w:styleId="Heading1Char">
-    <w:name w:val="Heading 1 Char"/>
-    <w:basedOn w:val="DefaultParagraphFont"/>
-    <w:link w:val="Heading1"/>
+  <w:style w:type="character" w:customStyle="1" w:styleId="10">
+    <w:name w:val="Заголовок 1 Знак"/>
+    <w:basedOn w:val="a0"/>
+    <w:link w:val="1"/>
     <w:uiPriority w:val="9"/>
     <w:rsid w:val="00DF6A71"/>
     <w:rPr>
@@ -5441,9 +5031,9 @@
       <w:szCs w:val="32"/>
     </w:rPr>
   </w:style>
-  <w:style w:type="character" w:styleId="FollowedHyperlink">
+  <w:style w:type="character" w:styleId="ab">
     <w:name w:val="FollowedHyperlink"/>
-    <w:basedOn w:val="DefaultParagraphFont"/>
+    <w:basedOn w:val="a0"/>
     <w:uiPriority w:val="99"/>
     <w:semiHidden/>
     <w:unhideWhenUsed/>
@@ -5453,9 +5043,9 @@
       <w:u w:val="single"/>
     </w:rPr>
   </w:style>
-  <w:style w:type="character" w:styleId="CommentReference">
+  <w:style w:type="character" w:styleId="ac">
     <w:name w:val="annotation reference"/>
-    <w:basedOn w:val="DefaultParagraphFont"/>
+    <w:basedOn w:val="a0"/>
     <w:uiPriority w:val="99"/>
     <w:semiHidden/>
     <w:unhideWhenUsed/>
@@ -5465,10 +5055,10 @@
       <w:szCs w:val="16"/>
     </w:rPr>
   </w:style>
-  <w:style w:type="paragraph" w:styleId="CommentText">
+  <w:style w:type="paragraph" w:styleId="ad">
     <w:name w:val="annotation text"/>
-    <w:basedOn w:val="Normal"/>
-    <w:link w:val="CommentTextChar"/>
+    <w:basedOn w:val="a"/>
+    <w:link w:val="ae"/>
     <w:uiPriority w:val="99"/>
     <w:semiHidden/>
     <w:unhideWhenUsed/>
@@ -5481,10 +5071,10 @@
       <w:szCs w:val="20"/>
     </w:rPr>
   </w:style>
-  <w:style w:type="character" w:customStyle="1" w:styleId="CommentTextChar">
-    <w:name w:val="Comment Text Char"/>
-    <w:basedOn w:val="DefaultParagraphFont"/>
-    <w:link w:val="CommentText"/>
+  <w:style w:type="character" w:customStyle="1" w:styleId="ae">
+    <w:name w:val="Текст примечания Знак"/>
+    <w:basedOn w:val="a0"/>
+    <w:link w:val="ad"/>
     <w:uiPriority w:val="99"/>
     <w:semiHidden/>
     <w:rsid w:val="00A86EF2"/>
@@ -5494,11 +5084,11 @@
       <w:szCs w:val="20"/>
     </w:rPr>
   </w:style>
-  <w:style w:type="paragraph" w:styleId="CommentSubject">
+  <w:style w:type="paragraph" w:styleId="af">
     <w:name w:val="annotation subject"/>
-    <w:basedOn w:val="CommentText"/>
-    <w:next w:val="CommentText"/>
-    <w:link w:val="CommentSubjectChar"/>
+    <w:basedOn w:val="ad"/>
+    <w:next w:val="ad"/>
+    <w:link w:val="af0"/>
     <w:uiPriority w:val="99"/>
     <w:semiHidden/>
     <w:unhideWhenUsed/>
@@ -5508,10 +5098,10 @@
       <w:bCs/>
     </w:rPr>
   </w:style>
-  <w:style w:type="character" w:customStyle="1" w:styleId="CommentSubjectChar">
-    <w:name w:val="Comment Subject Char"/>
-    <w:basedOn w:val="CommentTextChar"/>
-    <w:link w:val="CommentSubject"/>
+  <w:style w:type="character" w:customStyle="1" w:styleId="af0">
+    <w:name w:val="Тема примечания Знак"/>
+    <w:basedOn w:val="ae"/>
+    <w:link w:val="af"/>
     <w:uiPriority w:val="99"/>
     <w:semiHidden/>
     <w:rsid w:val="00A86EF2"/>
@@ -5523,10 +5113,10 @@
       <w:szCs w:val="20"/>
     </w:rPr>
   </w:style>
-  <w:style w:type="character" w:customStyle="1" w:styleId="Heading2Char">
-    <w:name w:val="Heading 2 Char"/>
-    <w:basedOn w:val="DefaultParagraphFont"/>
-    <w:link w:val="Heading2"/>
+  <w:style w:type="character" w:customStyle="1" w:styleId="20">
+    <w:name w:val="Заголовок 2 Знак"/>
+    <w:basedOn w:val="a0"/>
+    <w:link w:val="2"/>
     <w:uiPriority w:val="9"/>
     <w:rsid w:val="00EC1EF3"/>
     <w:rPr>
@@ -5536,7 +5126,7 @@
       <w:szCs w:val="26"/>
     </w:rPr>
   </w:style>
-  <w:style w:type="paragraph" w:customStyle="1" w:styleId="1">
+  <w:style w:type="paragraph" w:customStyle="1" w:styleId="11">
     <w:name w:val="Обычный1"/>
     <w:rsid w:val="00435667"/>
     <w:pPr>
